--- a/Week 13/Homework 11.docx
+++ b/Week 13/Homework 11.docx
@@ -36,14 +36,27 @@
       <w:r>
         <w:t xml:space="preserve">Table </w:t>
       </w:r>
-      <w:fldSimple w:instr=" SEQ Table \* ARABIC ">
-        <w:r>
-          <w:rPr>
-            <w:noProof/>
-          </w:rPr>
-          <w:t>1</w:t>
-        </w:r>
-      </w:fldSimple>
+      <w:r>
+        <w:fldChar w:fldCharType="begin"/>
+      </w:r>
+      <w:r>
+        <w:instrText xml:space="preserve"> SEQ Table \* ARABIC </w:instrText>
+      </w:r>
+      <w:r>
+        <w:fldChar w:fldCharType="separate"/>
+      </w:r>
+      <w:r>
+        <w:rPr>
+          <w:noProof/>
+        </w:rPr>
+        <w:t>1</w:t>
+      </w:r>
+      <w:r>
+        <w:rPr>
+          <w:noProof/>
+        </w:rPr>
+        <w:fldChar w:fldCharType="end"/>
+      </w:r>
       <w:r>
         <w:t>: Tool life data</w:t>
       </w:r>
@@ -129,8 +142,6 @@
                 <w:szCs w:val="20"/>
               </w:rPr>
             </w:pPr>
-            <w:bookmarkStart w:id="0" w:name="_GoBack"/>
-            <w:bookmarkEnd w:id="0"/>
           </w:p>
         </w:tc>
         <w:tc>
@@ -4328,6 +4339,207 @@
       </w:tr>
     </w:tbl>
     <w:p/>
+    <w:p>
+      <w:pPr>
+        <w:jc w:val="center"/>
+      </w:pPr>
+      <w:r>
+        <w:rPr>
+          <w:noProof/>
+        </w:rPr>
+        <w:lastRenderedPageBreak/>
+        <w:drawing>
+          <wp:inline distT="0" distB="0" distL="0" distR="0" wp14:anchorId="1D5F4B6B" wp14:editId="1C1E4368">
+            <wp:extent cx="3286125" cy="2552700"/>
+            <wp:effectExtent l="0" t="0" r="9525" b="0"/>
+            <wp:docPr id="1" name="Picture 1"/>
+            <wp:cNvGraphicFramePr>
+              <a:graphicFrameLocks xmlns:a="http://schemas.openxmlformats.org/drawingml/2006/main" noChangeAspect="1"/>
+            </wp:cNvGraphicFramePr>
+            <a:graphic xmlns:a="http://schemas.openxmlformats.org/drawingml/2006/main">
+              <a:graphicData uri="http://schemas.openxmlformats.org/drawingml/2006/picture">
+                <pic:pic xmlns:pic="http://schemas.openxmlformats.org/drawingml/2006/picture">
+                  <pic:nvPicPr>
+                    <pic:cNvPr id="0" name=""/>
+                    <pic:cNvPicPr/>
+                  </pic:nvPicPr>
+                  <pic:blipFill>
+                    <a:blip r:embed="rId9"/>
+                    <a:stretch>
+                      <a:fillRect/>
+                    </a:stretch>
+                  </pic:blipFill>
+                  <pic:spPr>
+                    <a:xfrm>
+                      <a:off x="0" y="0"/>
+                      <a:ext cx="3286125" cy="2552700"/>
+                    </a:xfrm>
+                    <a:prstGeom prst="rect">
+                      <a:avLst/>
+                    </a:prstGeom>
+                  </pic:spPr>
+                </pic:pic>
+              </a:graphicData>
+            </a:graphic>
+          </wp:inline>
+        </w:drawing>
+      </w:r>
+    </w:p>
+    <w:p>
+      <w:pPr>
+        <w:pStyle w:val="Caption"/>
+        <w:jc w:val="center"/>
+      </w:pPr>
+      <w:r>
+        <w:t xml:space="preserve">Figure </w:t>
+      </w:r>
+      <w:fldSimple w:instr=" SEQ Figure \* ARABIC ">
+        <w:r>
+          <w:rPr>
+            <w:noProof/>
+          </w:rPr>
+          <w:t>1</w:t>
+        </w:r>
+      </w:fldSimple>
+      <w:r>
+        <w:t>: Actual by predicted</w:t>
+      </w:r>
+    </w:p>
+    <w:p>
+      <w:pPr>
+        <w:pStyle w:val="Caption"/>
+        <w:jc w:val="center"/>
+      </w:pPr>
+      <w:r>
+        <w:t xml:space="preserve">Table </w:t>
+      </w:r>
+      <w:fldSimple w:instr=" SEQ Table \* ARABIC ">
+        <w:r>
+          <w:rPr>
+            <w:noProof/>
+          </w:rPr>
+          <w:t>2</w:t>
+        </w:r>
+      </w:fldSimple>
+      <w:r>
+        <w:t>: Effect summary</w:t>
+      </w:r>
+    </w:p>
+    <w:p>
+      <w:pPr>
+        <w:jc w:val="center"/>
+      </w:pPr>
+      <w:r>
+        <w:rPr>
+          <w:noProof/>
+        </w:rPr>
+        <w:drawing>
+          <wp:inline distT="0" distB="0" distL="0" distR="0" wp14:anchorId="4BB29A45" wp14:editId="17F609EF">
+            <wp:extent cx="4563374" cy="1300523"/>
+            <wp:effectExtent l="0" t="0" r="0" b="0"/>
+            <wp:docPr id="2" name="Picture 2"/>
+            <wp:cNvGraphicFramePr>
+              <a:graphicFrameLocks xmlns:a="http://schemas.openxmlformats.org/drawingml/2006/main" noChangeAspect="1"/>
+            </wp:cNvGraphicFramePr>
+            <a:graphic xmlns:a="http://schemas.openxmlformats.org/drawingml/2006/main">
+              <a:graphicData uri="http://schemas.openxmlformats.org/drawingml/2006/picture">
+                <pic:pic xmlns:pic="http://schemas.openxmlformats.org/drawingml/2006/picture">
+                  <pic:nvPicPr>
+                    <pic:cNvPr id="0" name=""/>
+                    <pic:cNvPicPr/>
+                  </pic:nvPicPr>
+                  <pic:blipFill>
+                    <a:blip r:embed="rId10"/>
+                    <a:stretch>
+                      <a:fillRect/>
+                    </a:stretch>
+                  </pic:blipFill>
+                  <pic:spPr>
+                    <a:xfrm>
+                      <a:off x="0" y="0"/>
+                      <a:ext cx="4561777" cy="1300068"/>
+                    </a:xfrm>
+                    <a:prstGeom prst="rect">
+                      <a:avLst/>
+                    </a:prstGeom>
+                  </pic:spPr>
+                </pic:pic>
+              </a:graphicData>
+            </a:graphic>
+          </wp:inline>
+        </w:drawing>
+      </w:r>
+    </w:p>
+    <w:p>
+      <w:pPr>
+        <w:jc w:val="center"/>
+      </w:pPr>
+    </w:p>
+    <w:p>
+      <w:pPr>
+        <w:jc w:val="center"/>
+      </w:pPr>
+      <w:r>
+        <w:rPr>
+          <w:noProof/>
+        </w:rPr>
+        <w:drawing>
+          <wp:inline distT="0" distB="0" distL="0" distR="0" wp14:anchorId="48707C47" wp14:editId="623239D4">
+            <wp:extent cx="4514850" cy="1590675"/>
+            <wp:effectExtent l="0" t="0" r="0" b="9525"/>
+            <wp:docPr id="3" name="Picture 3"/>
+            <wp:cNvGraphicFramePr>
+              <a:graphicFrameLocks xmlns:a="http://schemas.openxmlformats.org/drawingml/2006/main" noChangeAspect="1"/>
+            </wp:cNvGraphicFramePr>
+            <a:graphic xmlns:a="http://schemas.openxmlformats.org/drawingml/2006/main">
+              <a:graphicData uri="http://schemas.openxmlformats.org/drawingml/2006/picture">
+                <pic:pic xmlns:pic="http://schemas.openxmlformats.org/drawingml/2006/picture">
+                  <pic:nvPicPr>
+                    <pic:cNvPr id="0" name=""/>
+                    <pic:cNvPicPr/>
+                  </pic:nvPicPr>
+                  <pic:blipFill>
+                    <a:blip r:embed="rId11"/>
+                    <a:stretch>
+                      <a:fillRect/>
+                    </a:stretch>
+                  </pic:blipFill>
+                  <pic:spPr>
+                    <a:xfrm>
+                      <a:off x="0" y="0"/>
+                      <a:ext cx="4514850" cy="1590675"/>
+                    </a:xfrm>
+                    <a:prstGeom prst="rect">
+                      <a:avLst/>
+                    </a:prstGeom>
+                  </pic:spPr>
+                </pic:pic>
+              </a:graphicData>
+            </a:graphic>
+          </wp:inline>
+        </w:drawing>
+      </w:r>
+    </w:p>
+    <w:p>
+      <w:pPr>
+        <w:pStyle w:val="Caption"/>
+        <w:jc w:val="center"/>
+      </w:pPr>
+      <w:r>
+        <w:t xml:space="preserve">Figure </w:t>
+      </w:r>
+      <w:fldSimple w:instr=" SEQ Figure \* ARABIC ">
+        <w:r>
+          <w:rPr>
+            <w:noProof/>
+          </w:rPr>
+          <w:t>2</w:t>
+        </w:r>
+      </w:fldSimple>
+      <w:r>
+        <w:t>: Residual plot</w:t>
+      </w:r>
+    </w:p>
     <w:p/>
     <w:p>
       <w:r>
@@ -4345,7 +4557,6 @@
         <w:t>An experiment was performed to improve the yield of a chemical process. Four factors were selected, and two replicates of a completely randomized experiment were run. The results are shown in the following table:</w:t>
       </w:r>
     </w:p>
-    <w:p/>
     <w:p>
       <w:pPr>
         <w:pStyle w:val="Caption"/>
@@ -4355,21 +4566,34 @@
         <w:lastRenderedPageBreak/>
         <w:t xml:space="preserve">Table </w:t>
       </w:r>
-      <w:fldSimple w:instr=" SEQ Table \* ARABIC ">
-        <w:r>
-          <w:rPr>
-            <w:noProof/>
-          </w:rPr>
-          <w:t>2</w:t>
-        </w:r>
-      </w:fldSimple>
+      <w:r>
+        <w:fldChar w:fldCharType="begin"/>
+      </w:r>
+      <w:r>
+        <w:instrText xml:space="preserve"> SEQ Table \* ARABIC </w:instrText>
+      </w:r>
+      <w:r>
+        <w:fldChar w:fldCharType="separate"/>
+      </w:r>
+      <w:r>
+        <w:rPr>
+          <w:noProof/>
+        </w:rPr>
+        <w:t>3</w:t>
+      </w:r>
+      <w:r>
+        <w:rPr>
+          <w:noProof/>
+        </w:rPr>
+        <w:fldChar w:fldCharType="end"/>
+      </w:r>
       <w:r>
         <w:t>: Chemical process yield experiment data</w:t>
       </w:r>
     </w:p>
     <w:tbl>
       <w:tblPr>
-        <w:tblW w:w="7200" w:type="dxa"/>
+        <w:tblW w:w="8400" w:type="dxa"/>
         <w:jc w:val="center"/>
         <w:tblInd w:w="93" w:type="dxa"/>
         <w:tblBorders>
@@ -4389,6 +4613,7 @@
         <w:gridCol w:w="1200"/>
         <w:gridCol w:w="1200"/>
         <w:gridCol w:w="1200"/>
+        <w:gridCol w:w="1200"/>
       </w:tblGrid>
       <w:tr>
         <w:trPr>
@@ -4439,6 +4664,34 @@
                 <w:sz w:val="20"/>
                 <w:szCs w:val="20"/>
               </w:rPr>
+              <w:t>Block</w:t>
+            </w:r>
+          </w:p>
+        </w:tc>
+        <w:tc>
+          <w:tcPr>
+            <w:tcW w:w="1200" w:type="dxa"/>
+            <w:shd w:val="clear" w:color="auto" w:fill="auto"/>
+            <w:noWrap/>
+            <w:vAlign w:val="bottom"/>
+            <w:hideMark/>
+          </w:tcPr>
+          <w:p>
+            <w:pPr>
+              <w:spacing w:line="240" w:lineRule="auto"/>
+              <w:jc w:val="right"/>
+              <w:rPr>
+                <w:rFonts w:ascii="Arial" w:eastAsia="Times New Roman" w:hAnsi="Arial" w:cs="Arial"/>
+                <w:sz w:val="20"/>
+                <w:szCs w:val="20"/>
+              </w:rPr>
+            </w:pPr>
+            <w:r>
+              <w:rPr>
+                <w:rFonts w:ascii="Arial" w:eastAsia="Times New Roman" w:hAnsi="Arial" w:cs="Arial"/>
+                <w:sz w:val="20"/>
+                <w:szCs w:val="20"/>
+              </w:rPr>
               <w:t>A</w:t>
             </w:r>
           </w:p>
@@ -4613,6 +4866,34 @@
                 <w:sz w:val="20"/>
                 <w:szCs w:val="20"/>
               </w:rPr>
+              <w:t>Block 2</w:t>
+            </w:r>
+          </w:p>
+        </w:tc>
+        <w:tc>
+          <w:tcPr>
+            <w:tcW w:w="1200" w:type="dxa"/>
+            <w:shd w:val="clear" w:color="auto" w:fill="auto"/>
+            <w:noWrap/>
+            <w:vAlign w:val="bottom"/>
+            <w:hideMark/>
+          </w:tcPr>
+          <w:p>
+            <w:pPr>
+              <w:spacing w:line="240" w:lineRule="auto"/>
+              <w:jc w:val="right"/>
+              <w:rPr>
+                <w:rFonts w:ascii="Arial" w:eastAsia="Times New Roman" w:hAnsi="Arial" w:cs="Arial"/>
+                <w:sz w:val="20"/>
+                <w:szCs w:val="20"/>
+              </w:rPr>
+            </w:pPr>
+            <w:r>
+              <w:rPr>
+                <w:rFonts w:ascii="Arial" w:eastAsia="Times New Roman" w:hAnsi="Arial" w:cs="Arial"/>
+                <w:sz w:val="20"/>
+                <w:szCs w:val="20"/>
+              </w:rPr>
               <w:t>-1</w:t>
             </w:r>
           </w:p>
@@ -4787,6 +5068,62 @@
                 <w:sz w:val="20"/>
                 <w:szCs w:val="20"/>
               </w:rPr>
+              <w:t>Block 1</w:t>
+            </w:r>
+          </w:p>
+        </w:tc>
+        <w:tc>
+          <w:tcPr>
+            <w:tcW w:w="1200" w:type="dxa"/>
+            <w:shd w:val="clear" w:color="auto" w:fill="auto"/>
+            <w:noWrap/>
+            <w:vAlign w:val="bottom"/>
+            <w:hideMark/>
+          </w:tcPr>
+          <w:p>
+            <w:pPr>
+              <w:spacing w:line="240" w:lineRule="auto"/>
+              <w:jc w:val="right"/>
+              <w:rPr>
+                <w:rFonts w:ascii="Arial" w:eastAsia="Times New Roman" w:hAnsi="Arial" w:cs="Arial"/>
+                <w:sz w:val="20"/>
+                <w:szCs w:val="20"/>
+              </w:rPr>
+            </w:pPr>
+            <w:r>
+              <w:rPr>
+                <w:rFonts w:ascii="Arial" w:eastAsia="Times New Roman" w:hAnsi="Arial" w:cs="Arial"/>
+                <w:sz w:val="20"/>
+                <w:szCs w:val="20"/>
+              </w:rPr>
+              <w:t>1</w:t>
+            </w:r>
+          </w:p>
+        </w:tc>
+        <w:tc>
+          <w:tcPr>
+            <w:tcW w:w="1200" w:type="dxa"/>
+            <w:shd w:val="clear" w:color="auto" w:fill="auto"/>
+            <w:noWrap/>
+            <w:vAlign w:val="bottom"/>
+            <w:hideMark/>
+          </w:tcPr>
+          <w:p>
+            <w:pPr>
+              <w:spacing w:line="240" w:lineRule="auto"/>
+              <w:jc w:val="right"/>
+              <w:rPr>
+                <w:rFonts w:ascii="Arial" w:eastAsia="Times New Roman" w:hAnsi="Arial" w:cs="Arial"/>
+                <w:sz w:val="20"/>
+                <w:szCs w:val="20"/>
+              </w:rPr>
+            </w:pPr>
+            <w:r>
+              <w:rPr>
+                <w:rFonts w:ascii="Arial" w:eastAsia="Times New Roman" w:hAnsi="Arial" w:cs="Arial"/>
+                <w:sz w:val="20"/>
+                <w:szCs w:val="20"/>
+              </w:rPr>
               <w:t>-1</w:t>
             </w:r>
           </w:p>
@@ -4871,35 +5208,7 @@
                 <w:sz w:val="20"/>
                 <w:szCs w:val="20"/>
               </w:rPr>
-              <w:t>-1</w:t>
-            </w:r>
-          </w:p>
-        </w:tc>
-        <w:tc>
-          <w:tcPr>
-            <w:tcW w:w="1200" w:type="dxa"/>
-            <w:shd w:val="clear" w:color="auto" w:fill="auto"/>
-            <w:noWrap/>
-            <w:vAlign w:val="bottom"/>
-            <w:hideMark/>
-          </w:tcPr>
-          <w:p>
-            <w:pPr>
-              <w:spacing w:line="240" w:lineRule="auto"/>
-              <w:jc w:val="right"/>
-              <w:rPr>
-                <w:rFonts w:ascii="Arial" w:eastAsia="Times New Roman" w:hAnsi="Arial" w:cs="Arial"/>
-                <w:sz w:val="20"/>
-                <w:szCs w:val="20"/>
-              </w:rPr>
-            </w:pPr>
-            <w:r>
-              <w:rPr>
-                <w:rFonts w:ascii="Arial" w:eastAsia="Times New Roman" w:hAnsi="Arial" w:cs="Arial"/>
-                <w:sz w:val="20"/>
-                <w:szCs w:val="20"/>
-              </w:rPr>
-              <w:t>93</w:t>
+              <w:t>74</w:t>
             </w:r>
           </w:p>
         </w:tc>
@@ -4961,6 +5270,62 @@
                 <w:sz w:val="20"/>
                 <w:szCs w:val="20"/>
               </w:rPr>
+              <w:t>Block 1</w:t>
+            </w:r>
+          </w:p>
+        </w:tc>
+        <w:tc>
+          <w:tcPr>
+            <w:tcW w:w="1200" w:type="dxa"/>
+            <w:shd w:val="clear" w:color="auto" w:fill="auto"/>
+            <w:noWrap/>
+            <w:vAlign w:val="bottom"/>
+            <w:hideMark/>
+          </w:tcPr>
+          <w:p>
+            <w:pPr>
+              <w:spacing w:line="240" w:lineRule="auto"/>
+              <w:jc w:val="right"/>
+              <w:rPr>
+                <w:rFonts w:ascii="Arial" w:eastAsia="Times New Roman" w:hAnsi="Arial" w:cs="Arial"/>
+                <w:sz w:val="20"/>
+                <w:szCs w:val="20"/>
+              </w:rPr>
+            </w:pPr>
+            <w:r>
+              <w:rPr>
+                <w:rFonts w:ascii="Arial" w:eastAsia="Times New Roman" w:hAnsi="Arial" w:cs="Arial"/>
+                <w:sz w:val="20"/>
+                <w:szCs w:val="20"/>
+              </w:rPr>
+              <w:t>-1</w:t>
+            </w:r>
+          </w:p>
+        </w:tc>
+        <w:tc>
+          <w:tcPr>
+            <w:tcW w:w="1200" w:type="dxa"/>
+            <w:shd w:val="clear" w:color="auto" w:fill="auto"/>
+            <w:noWrap/>
+            <w:vAlign w:val="bottom"/>
+            <w:hideMark/>
+          </w:tcPr>
+          <w:p>
+            <w:pPr>
+              <w:spacing w:line="240" w:lineRule="auto"/>
+              <w:jc w:val="right"/>
+              <w:rPr>
+                <w:rFonts w:ascii="Arial" w:eastAsia="Times New Roman" w:hAnsi="Arial" w:cs="Arial"/>
+                <w:sz w:val="20"/>
+                <w:szCs w:val="20"/>
+              </w:rPr>
+            </w:pPr>
+            <w:r>
+              <w:rPr>
+                <w:rFonts w:ascii="Arial" w:eastAsia="Times New Roman" w:hAnsi="Arial" w:cs="Arial"/>
+                <w:sz w:val="20"/>
+                <w:szCs w:val="20"/>
+              </w:rPr>
               <w:t>1</w:t>
             </w:r>
           </w:p>
@@ -5045,35 +5410,7 @@
                 <w:sz w:val="20"/>
                 <w:szCs w:val="20"/>
               </w:rPr>
-              <w:t>-1</w:t>
-            </w:r>
-          </w:p>
-        </w:tc>
-        <w:tc>
-          <w:tcPr>
-            <w:tcW w:w="1200" w:type="dxa"/>
-            <w:shd w:val="clear" w:color="auto" w:fill="auto"/>
-            <w:noWrap/>
-            <w:vAlign w:val="bottom"/>
-            <w:hideMark/>
-          </w:tcPr>
-          <w:p>
-            <w:pPr>
-              <w:spacing w:line="240" w:lineRule="auto"/>
-              <w:jc w:val="right"/>
-              <w:rPr>
-                <w:rFonts w:ascii="Arial" w:eastAsia="Times New Roman" w:hAnsi="Arial" w:cs="Arial"/>
-                <w:sz w:val="20"/>
-                <w:szCs w:val="20"/>
-              </w:rPr>
-            </w:pPr>
-            <w:r>
-              <w:rPr>
-                <w:rFonts w:ascii="Arial" w:eastAsia="Times New Roman" w:hAnsi="Arial" w:cs="Arial"/>
-                <w:sz w:val="20"/>
-                <w:szCs w:val="20"/>
-              </w:rPr>
-              <w:t>74</w:t>
+              <w:t>81</w:t>
             </w:r>
           </w:p>
         </w:tc>
@@ -5135,6 +5472,34 @@
                 <w:sz w:val="20"/>
                 <w:szCs w:val="20"/>
               </w:rPr>
+              <w:t>Block 2</w:t>
+            </w:r>
+          </w:p>
+        </w:tc>
+        <w:tc>
+          <w:tcPr>
+            <w:tcW w:w="1200" w:type="dxa"/>
+            <w:shd w:val="clear" w:color="auto" w:fill="auto"/>
+            <w:noWrap/>
+            <w:vAlign w:val="bottom"/>
+            <w:hideMark/>
+          </w:tcPr>
+          <w:p>
+            <w:pPr>
+              <w:spacing w:line="240" w:lineRule="auto"/>
+              <w:jc w:val="right"/>
+              <w:rPr>
+                <w:rFonts w:ascii="Arial" w:eastAsia="Times New Roman" w:hAnsi="Arial" w:cs="Arial"/>
+                <w:sz w:val="20"/>
+                <w:szCs w:val="20"/>
+              </w:rPr>
+            </w:pPr>
+            <w:r>
+              <w:rPr>
+                <w:rFonts w:ascii="Arial" w:eastAsia="Times New Roman" w:hAnsi="Arial" w:cs="Arial"/>
+                <w:sz w:val="20"/>
+                <w:szCs w:val="20"/>
+              </w:rPr>
               <w:t>1</w:t>
             </w:r>
           </w:p>
@@ -5163,6 +5528,34 @@
                 <w:sz w:val="20"/>
                 <w:szCs w:val="20"/>
               </w:rPr>
+              <w:t>1</w:t>
+            </w:r>
+          </w:p>
+        </w:tc>
+        <w:tc>
+          <w:tcPr>
+            <w:tcW w:w="1200" w:type="dxa"/>
+            <w:shd w:val="clear" w:color="auto" w:fill="auto"/>
+            <w:noWrap/>
+            <w:vAlign w:val="bottom"/>
+            <w:hideMark/>
+          </w:tcPr>
+          <w:p>
+            <w:pPr>
+              <w:spacing w:line="240" w:lineRule="auto"/>
+              <w:jc w:val="right"/>
+              <w:rPr>
+                <w:rFonts w:ascii="Arial" w:eastAsia="Times New Roman" w:hAnsi="Arial" w:cs="Arial"/>
+                <w:sz w:val="20"/>
+                <w:szCs w:val="20"/>
+              </w:rPr>
+            </w:pPr>
+            <w:r>
+              <w:rPr>
+                <w:rFonts w:ascii="Arial" w:eastAsia="Times New Roman" w:hAnsi="Arial" w:cs="Arial"/>
+                <w:sz w:val="20"/>
+                <w:szCs w:val="20"/>
+              </w:rPr>
               <w:t>-1</w:t>
             </w:r>
           </w:p>
@@ -5219,35 +5612,7 @@
                 <w:sz w:val="20"/>
                 <w:szCs w:val="20"/>
               </w:rPr>
-              <w:t>-1</w:t>
-            </w:r>
-          </w:p>
-        </w:tc>
-        <w:tc>
-          <w:tcPr>
-            <w:tcW w:w="1200" w:type="dxa"/>
-            <w:shd w:val="clear" w:color="auto" w:fill="auto"/>
-            <w:noWrap/>
-            <w:vAlign w:val="bottom"/>
-            <w:hideMark/>
-          </w:tcPr>
-          <w:p>
-            <w:pPr>
-              <w:spacing w:line="240" w:lineRule="auto"/>
-              <w:jc w:val="right"/>
-              <w:rPr>
-                <w:rFonts w:ascii="Arial" w:eastAsia="Times New Roman" w:hAnsi="Arial" w:cs="Arial"/>
-                <w:sz w:val="20"/>
-                <w:szCs w:val="20"/>
-              </w:rPr>
-            </w:pPr>
-            <w:r>
-              <w:rPr>
-                <w:rFonts w:ascii="Arial" w:eastAsia="Times New Roman" w:hAnsi="Arial" w:cs="Arial"/>
-                <w:sz w:val="20"/>
-                <w:szCs w:val="20"/>
-              </w:rPr>
-              <w:t>78</w:t>
+              <w:t>83</w:t>
             </w:r>
           </w:p>
         </w:tc>
@@ -5309,6 +5674,34 @@
                 <w:sz w:val="20"/>
                 <w:szCs w:val="20"/>
               </w:rPr>
+              <w:t>Block 1</w:t>
+            </w:r>
+          </w:p>
+        </w:tc>
+        <w:tc>
+          <w:tcPr>
+            <w:tcW w:w="1200" w:type="dxa"/>
+            <w:shd w:val="clear" w:color="auto" w:fill="auto"/>
+            <w:noWrap/>
+            <w:vAlign w:val="bottom"/>
+            <w:hideMark/>
+          </w:tcPr>
+          <w:p>
+            <w:pPr>
+              <w:spacing w:line="240" w:lineRule="auto"/>
+              <w:jc w:val="right"/>
+              <w:rPr>
+                <w:rFonts w:ascii="Arial" w:eastAsia="Times New Roman" w:hAnsi="Arial" w:cs="Arial"/>
+                <w:sz w:val="20"/>
+                <w:szCs w:val="20"/>
+              </w:rPr>
+            </w:pPr>
+            <w:r>
+              <w:rPr>
+                <w:rFonts w:ascii="Arial" w:eastAsia="Times New Roman" w:hAnsi="Arial" w:cs="Arial"/>
+                <w:sz w:val="20"/>
+                <w:szCs w:val="20"/>
+              </w:rPr>
               <w:t>-1</w:t>
             </w:r>
           </w:p>
@@ -5337,6 +5730,34 @@
                 <w:sz w:val="20"/>
                 <w:szCs w:val="20"/>
               </w:rPr>
+              <w:t>-1</w:t>
+            </w:r>
+          </w:p>
+        </w:tc>
+        <w:tc>
+          <w:tcPr>
+            <w:tcW w:w="1200" w:type="dxa"/>
+            <w:shd w:val="clear" w:color="auto" w:fill="auto"/>
+            <w:noWrap/>
+            <w:vAlign w:val="bottom"/>
+            <w:hideMark/>
+          </w:tcPr>
+          <w:p>
+            <w:pPr>
+              <w:spacing w:line="240" w:lineRule="auto"/>
+              <w:jc w:val="right"/>
+              <w:rPr>
+                <w:rFonts w:ascii="Arial" w:eastAsia="Times New Roman" w:hAnsi="Arial" w:cs="Arial"/>
+                <w:sz w:val="20"/>
+                <w:szCs w:val="20"/>
+              </w:rPr>
+            </w:pPr>
+            <w:r>
+              <w:rPr>
+                <w:rFonts w:ascii="Arial" w:eastAsia="Times New Roman" w:hAnsi="Arial" w:cs="Arial"/>
+                <w:sz w:val="20"/>
+                <w:szCs w:val="20"/>
+              </w:rPr>
               <w:t>1</w:t>
             </w:r>
           </w:p>
@@ -5393,35 +5814,7 @@
                 <w:sz w:val="20"/>
                 <w:szCs w:val="20"/>
               </w:rPr>
-              <w:t>-1</w:t>
-            </w:r>
-          </w:p>
-        </w:tc>
-        <w:tc>
-          <w:tcPr>
-            <w:tcW w:w="1200" w:type="dxa"/>
-            <w:shd w:val="clear" w:color="auto" w:fill="auto"/>
-            <w:noWrap/>
-            <w:vAlign w:val="bottom"/>
-            <w:hideMark/>
-          </w:tcPr>
-          <w:p>
-            <w:pPr>
-              <w:spacing w:line="240" w:lineRule="auto"/>
-              <w:jc w:val="right"/>
-              <w:rPr>
-                <w:rFonts w:ascii="Arial" w:eastAsia="Times New Roman" w:hAnsi="Arial" w:cs="Arial"/>
-                <w:sz w:val="20"/>
-                <w:szCs w:val="20"/>
-              </w:rPr>
-            </w:pPr>
-            <w:r>
-              <w:rPr>
-                <w:rFonts w:ascii="Arial" w:eastAsia="Times New Roman" w:hAnsi="Arial" w:cs="Arial"/>
-                <w:sz w:val="20"/>
-                <w:szCs w:val="20"/>
-              </w:rPr>
-              <w:t>81</w:t>
+              <w:t>77</w:t>
             </w:r>
           </w:p>
         </w:tc>
@@ -5483,6 +5876,62 @@
                 <w:sz w:val="20"/>
                 <w:szCs w:val="20"/>
               </w:rPr>
+              <w:t>Block 2</w:t>
+            </w:r>
+          </w:p>
+        </w:tc>
+        <w:tc>
+          <w:tcPr>
+            <w:tcW w:w="1200" w:type="dxa"/>
+            <w:shd w:val="clear" w:color="auto" w:fill="auto"/>
+            <w:noWrap/>
+            <w:vAlign w:val="bottom"/>
+            <w:hideMark/>
+          </w:tcPr>
+          <w:p>
+            <w:pPr>
+              <w:spacing w:line="240" w:lineRule="auto"/>
+              <w:jc w:val="right"/>
+              <w:rPr>
+                <w:rFonts w:ascii="Arial" w:eastAsia="Times New Roman" w:hAnsi="Arial" w:cs="Arial"/>
+                <w:sz w:val="20"/>
+                <w:szCs w:val="20"/>
+              </w:rPr>
+            </w:pPr>
+            <w:r>
+              <w:rPr>
+                <w:rFonts w:ascii="Arial" w:eastAsia="Times New Roman" w:hAnsi="Arial" w:cs="Arial"/>
+                <w:sz w:val="20"/>
+                <w:szCs w:val="20"/>
+              </w:rPr>
+              <w:t>1</w:t>
+            </w:r>
+          </w:p>
+        </w:tc>
+        <w:tc>
+          <w:tcPr>
+            <w:tcW w:w="1200" w:type="dxa"/>
+            <w:shd w:val="clear" w:color="auto" w:fill="auto"/>
+            <w:noWrap/>
+            <w:vAlign w:val="bottom"/>
+            <w:hideMark/>
+          </w:tcPr>
+          <w:p>
+            <w:pPr>
+              <w:spacing w:line="240" w:lineRule="auto"/>
+              <w:jc w:val="right"/>
+              <w:rPr>
+                <w:rFonts w:ascii="Arial" w:eastAsia="Times New Roman" w:hAnsi="Arial" w:cs="Arial"/>
+                <w:sz w:val="20"/>
+                <w:szCs w:val="20"/>
+              </w:rPr>
+            </w:pPr>
+            <w:r>
+              <w:rPr>
+                <w:rFonts w:ascii="Arial" w:eastAsia="Times New Roman" w:hAnsi="Arial" w:cs="Arial"/>
+                <w:sz w:val="20"/>
+                <w:szCs w:val="20"/>
+              </w:rPr>
               <w:t>-1</w:t>
             </w:r>
           </w:p>
@@ -5567,35 +6016,7 @@
                 <w:sz w:val="20"/>
                 <w:szCs w:val="20"/>
               </w:rPr>
-              <w:t>-1</w:t>
-            </w:r>
-          </w:p>
-        </w:tc>
-        <w:tc>
-          <w:tcPr>
-            <w:tcW w:w="1200" w:type="dxa"/>
-            <w:shd w:val="clear" w:color="auto" w:fill="auto"/>
-            <w:noWrap/>
-            <w:vAlign w:val="bottom"/>
-            <w:hideMark/>
-          </w:tcPr>
-          <w:p>
-            <w:pPr>
-              <w:spacing w:line="240" w:lineRule="auto"/>
-              <w:jc w:val="right"/>
-              <w:rPr>
-                <w:rFonts w:ascii="Arial" w:eastAsia="Times New Roman" w:hAnsi="Arial" w:cs="Arial"/>
-                <w:sz w:val="20"/>
-                <w:szCs w:val="20"/>
-              </w:rPr>
-            </w:pPr>
-            <w:r>
-              <w:rPr>
-                <w:rFonts w:ascii="Arial" w:eastAsia="Times New Roman" w:hAnsi="Arial" w:cs="Arial"/>
-                <w:sz w:val="20"/>
-                <w:szCs w:val="20"/>
-              </w:rPr>
-              <w:t>85</w:t>
+              <w:t>81</w:t>
             </w:r>
           </w:p>
         </w:tc>
@@ -5657,6 +6078,62 @@
                 <w:sz w:val="20"/>
                 <w:szCs w:val="20"/>
               </w:rPr>
+              <w:t>Block 2</w:t>
+            </w:r>
+          </w:p>
+        </w:tc>
+        <w:tc>
+          <w:tcPr>
+            <w:tcW w:w="1200" w:type="dxa"/>
+            <w:shd w:val="clear" w:color="auto" w:fill="auto"/>
+            <w:noWrap/>
+            <w:vAlign w:val="bottom"/>
+            <w:hideMark/>
+          </w:tcPr>
+          <w:p>
+            <w:pPr>
+              <w:spacing w:line="240" w:lineRule="auto"/>
+              <w:jc w:val="right"/>
+              <w:rPr>
+                <w:rFonts w:ascii="Arial" w:eastAsia="Times New Roman" w:hAnsi="Arial" w:cs="Arial"/>
+                <w:sz w:val="20"/>
+                <w:szCs w:val="20"/>
+              </w:rPr>
+            </w:pPr>
+            <w:r>
+              <w:rPr>
+                <w:rFonts w:ascii="Arial" w:eastAsia="Times New Roman" w:hAnsi="Arial" w:cs="Arial"/>
+                <w:sz w:val="20"/>
+                <w:szCs w:val="20"/>
+              </w:rPr>
+              <w:t>-1</w:t>
+            </w:r>
+          </w:p>
+        </w:tc>
+        <w:tc>
+          <w:tcPr>
+            <w:tcW w:w="1200" w:type="dxa"/>
+            <w:shd w:val="clear" w:color="auto" w:fill="auto"/>
+            <w:noWrap/>
+            <w:vAlign w:val="bottom"/>
+            <w:hideMark/>
+          </w:tcPr>
+          <w:p>
+            <w:pPr>
+              <w:spacing w:line="240" w:lineRule="auto"/>
+              <w:jc w:val="right"/>
+              <w:rPr>
+                <w:rFonts w:ascii="Arial" w:eastAsia="Times New Roman" w:hAnsi="Arial" w:cs="Arial"/>
+                <w:sz w:val="20"/>
+                <w:szCs w:val="20"/>
+              </w:rPr>
+            </w:pPr>
+            <w:r>
+              <w:rPr>
+                <w:rFonts w:ascii="Arial" w:eastAsia="Times New Roman" w:hAnsi="Arial" w:cs="Arial"/>
+                <w:sz w:val="20"/>
+                <w:szCs w:val="20"/>
+              </w:rPr>
               <w:t>1</w:t>
             </w:r>
           </w:p>
@@ -5741,35 +6218,7 @@
                 <w:sz w:val="20"/>
                 <w:szCs w:val="20"/>
               </w:rPr>
-              <w:t>-1</w:t>
-            </w:r>
-          </w:p>
-        </w:tc>
-        <w:tc>
-          <w:tcPr>
-            <w:tcW w:w="1200" w:type="dxa"/>
-            <w:shd w:val="clear" w:color="auto" w:fill="auto"/>
-            <w:noWrap/>
-            <w:vAlign w:val="bottom"/>
-            <w:hideMark/>
-          </w:tcPr>
-          <w:p>
-            <w:pPr>
-              <w:spacing w:line="240" w:lineRule="auto"/>
-              <w:jc w:val="right"/>
-              <w:rPr>
-                <w:rFonts w:ascii="Arial" w:eastAsia="Times New Roman" w:hAnsi="Arial" w:cs="Arial"/>
-                <w:sz w:val="20"/>
-                <w:szCs w:val="20"/>
-              </w:rPr>
-            </w:pPr>
-            <w:r>
-              <w:rPr>
-                <w:rFonts w:ascii="Arial" w:eastAsia="Times New Roman" w:hAnsi="Arial" w:cs="Arial"/>
-                <w:sz w:val="20"/>
-                <w:szCs w:val="20"/>
-              </w:rPr>
-              <w:t>83</w:t>
+              <w:t>88</w:t>
             </w:r>
           </w:p>
         </w:tc>
@@ -5831,6 +6280,34 @@
                 <w:sz w:val="20"/>
                 <w:szCs w:val="20"/>
               </w:rPr>
+              <w:t>Block 1</w:t>
+            </w:r>
+          </w:p>
+        </w:tc>
+        <w:tc>
+          <w:tcPr>
+            <w:tcW w:w="1200" w:type="dxa"/>
+            <w:shd w:val="clear" w:color="auto" w:fill="auto"/>
+            <w:noWrap/>
+            <w:vAlign w:val="bottom"/>
+            <w:hideMark/>
+          </w:tcPr>
+          <w:p>
+            <w:pPr>
+              <w:spacing w:line="240" w:lineRule="auto"/>
+              <w:jc w:val="right"/>
+              <w:rPr>
+                <w:rFonts w:ascii="Arial" w:eastAsia="Times New Roman" w:hAnsi="Arial" w:cs="Arial"/>
+                <w:sz w:val="20"/>
+                <w:szCs w:val="20"/>
+              </w:rPr>
+            </w:pPr>
+            <w:r>
+              <w:rPr>
+                <w:rFonts w:ascii="Arial" w:eastAsia="Times New Roman" w:hAnsi="Arial" w:cs="Arial"/>
+                <w:sz w:val="20"/>
+                <w:szCs w:val="20"/>
+              </w:rPr>
               <w:t>1</w:t>
             </w:r>
           </w:p>
@@ -5887,6 +6364,34 @@
                 <w:sz w:val="20"/>
                 <w:szCs w:val="20"/>
               </w:rPr>
+              <w:t>1</w:t>
+            </w:r>
+          </w:p>
+        </w:tc>
+        <w:tc>
+          <w:tcPr>
+            <w:tcW w:w="1200" w:type="dxa"/>
+            <w:shd w:val="clear" w:color="auto" w:fill="auto"/>
+            <w:noWrap/>
+            <w:vAlign w:val="bottom"/>
+            <w:hideMark/>
+          </w:tcPr>
+          <w:p>
+            <w:pPr>
+              <w:spacing w:line="240" w:lineRule="auto"/>
+              <w:jc w:val="right"/>
+              <w:rPr>
+                <w:rFonts w:ascii="Arial" w:eastAsia="Times New Roman" w:hAnsi="Arial" w:cs="Arial"/>
+                <w:sz w:val="20"/>
+                <w:szCs w:val="20"/>
+              </w:rPr>
+            </w:pPr>
+            <w:r>
+              <w:rPr>
+                <w:rFonts w:ascii="Arial" w:eastAsia="Times New Roman" w:hAnsi="Arial" w:cs="Arial"/>
+                <w:sz w:val="20"/>
+                <w:szCs w:val="20"/>
+              </w:rPr>
               <w:t>-1</w:t>
             </w:r>
           </w:p>
@@ -5915,35 +6420,7 @@
                 <w:sz w:val="20"/>
                 <w:szCs w:val="20"/>
               </w:rPr>
-              <w:t>-1</w:t>
-            </w:r>
-          </w:p>
-        </w:tc>
-        <w:tc>
-          <w:tcPr>
-            <w:tcW w:w="1200" w:type="dxa"/>
-            <w:shd w:val="clear" w:color="auto" w:fill="auto"/>
-            <w:noWrap/>
-            <w:vAlign w:val="bottom"/>
-            <w:hideMark/>
-          </w:tcPr>
-          <w:p>
-            <w:pPr>
-              <w:spacing w:line="240" w:lineRule="auto"/>
-              <w:jc w:val="right"/>
-              <w:rPr>
-                <w:rFonts w:ascii="Arial" w:eastAsia="Times New Roman" w:hAnsi="Arial" w:cs="Arial"/>
-                <w:sz w:val="20"/>
-                <w:szCs w:val="20"/>
-              </w:rPr>
-            </w:pPr>
-            <w:r>
-              <w:rPr>
-                <w:rFonts w:ascii="Arial" w:eastAsia="Times New Roman" w:hAnsi="Arial" w:cs="Arial"/>
-                <w:sz w:val="20"/>
-                <w:szCs w:val="20"/>
-              </w:rPr>
-              <w:t>80</w:t>
+              <w:t>73</w:t>
             </w:r>
           </w:p>
         </w:tc>
@@ -6005,6 +6482,34 @@
                 <w:sz w:val="20"/>
                 <w:szCs w:val="20"/>
               </w:rPr>
+              <w:t>Block 1</w:t>
+            </w:r>
+          </w:p>
+        </w:tc>
+        <w:tc>
+          <w:tcPr>
+            <w:tcW w:w="1200" w:type="dxa"/>
+            <w:shd w:val="clear" w:color="auto" w:fill="auto"/>
+            <w:noWrap/>
+            <w:vAlign w:val="bottom"/>
+            <w:hideMark/>
+          </w:tcPr>
+          <w:p>
+            <w:pPr>
+              <w:spacing w:line="240" w:lineRule="auto"/>
+              <w:jc w:val="right"/>
+              <w:rPr>
+                <w:rFonts w:ascii="Arial" w:eastAsia="Times New Roman" w:hAnsi="Arial" w:cs="Arial"/>
+                <w:sz w:val="20"/>
+                <w:szCs w:val="20"/>
+              </w:rPr>
+            </w:pPr>
+            <w:r>
+              <w:rPr>
+                <w:rFonts w:ascii="Arial" w:eastAsia="Times New Roman" w:hAnsi="Arial" w:cs="Arial"/>
+                <w:sz w:val="20"/>
+                <w:szCs w:val="20"/>
+              </w:rPr>
               <w:t>-1</w:t>
             </w:r>
           </w:p>
@@ -6061,6 +6566,34 @@
                 <w:sz w:val="20"/>
                 <w:szCs w:val="20"/>
               </w:rPr>
+              <w:t>-1</w:t>
+            </w:r>
+          </w:p>
+        </w:tc>
+        <w:tc>
+          <w:tcPr>
+            <w:tcW w:w="1200" w:type="dxa"/>
+            <w:shd w:val="clear" w:color="auto" w:fill="auto"/>
+            <w:noWrap/>
+            <w:vAlign w:val="bottom"/>
+            <w:hideMark/>
+          </w:tcPr>
+          <w:p>
+            <w:pPr>
+              <w:spacing w:line="240" w:lineRule="auto"/>
+              <w:jc w:val="right"/>
+              <w:rPr>
+                <w:rFonts w:ascii="Arial" w:eastAsia="Times New Roman" w:hAnsi="Arial" w:cs="Arial"/>
+                <w:sz w:val="20"/>
+                <w:szCs w:val="20"/>
+              </w:rPr>
+            </w:pPr>
+            <w:r>
+              <w:rPr>
+                <w:rFonts w:ascii="Arial" w:eastAsia="Times New Roman" w:hAnsi="Arial" w:cs="Arial"/>
+                <w:sz w:val="20"/>
+                <w:szCs w:val="20"/>
+              </w:rPr>
               <w:t>1</w:t>
             </w:r>
           </w:p>
@@ -6089,35 +6622,7 @@
                 <w:sz w:val="20"/>
                 <w:szCs w:val="20"/>
               </w:rPr>
-              <w:t>-1</w:t>
-            </w:r>
-          </w:p>
-        </w:tc>
-        <w:tc>
-          <w:tcPr>
-            <w:tcW w:w="1200" w:type="dxa"/>
-            <w:shd w:val="clear" w:color="auto" w:fill="auto"/>
-            <w:noWrap/>
-            <w:vAlign w:val="bottom"/>
-            <w:hideMark/>
-          </w:tcPr>
-          <w:p>
-            <w:pPr>
-              <w:spacing w:line="240" w:lineRule="auto"/>
-              <w:jc w:val="right"/>
-              <w:rPr>
-                <w:rFonts w:ascii="Arial" w:eastAsia="Times New Roman" w:hAnsi="Arial" w:cs="Arial"/>
-                <w:sz w:val="20"/>
-                <w:szCs w:val="20"/>
-              </w:rPr>
-            </w:pPr>
-            <w:r>
-              <w:rPr>
-                <w:rFonts w:ascii="Arial" w:eastAsia="Times New Roman" w:hAnsi="Arial" w:cs="Arial"/>
-                <w:sz w:val="20"/>
-                <w:szCs w:val="20"/>
-              </w:rPr>
-              <w:t>77</w:t>
+              <w:t>98</w:t>
             </w:r>
           </w:p>
         </w:tc>
@@ -6179,6 +6684,62 @@
                 <w:sz w:val="20"/>
                 <w:szCs w:val="20"/>
               </w:rPr>
+              <w:t>Block 2</w:t>
+            </w:r>
+          </w:p>
+        </w:tc>
+        <w:tc>
+          <w:tcPr>
+            <w:tcW w:w="1200" w:type="dxa"/>
+            <w:shd w:val="clear" w:color="auto" w:fill="auto"/>
+            <w:noWrap/>
+            <w:vAlign w:val="bottom"/>
+            <w:hideMark/>
+          </w:tcPr>
+          <w:p>
+            <w:pPr>
+              <w:spacing w:line="240" w:lineRule="auto"/>
+              <w:jc w:val="right"/>
+              <w:rPr>
+                <w:rFonts w:ascii="Arial" w:eastAsia="Times New Roman" w:hAnsi="Arial" w:cs="Arial"/>
+                <w:sz w:val="20"/>
+                <w:szCs w:val="20"/>
+              </w:rPr>
+            </w:pPr>
+            <w:r>
+              <w:rPr>
+                <w:rFonts w:ascii="Arial" w:eastAsia="Times New Roman" w:hAnsi="Arial" w:cs="Arial"/>
+                <w:sz w:val="20"/>
+                <w:szCs w:val="20"/>
+              </w:rPr>
+              <w:t>1</w:t>
+            </w:r>
+          </w:p>
+        </w:tc>
+        <w:tc>
+          <w:tcPr>
+            <w:tcW w:w="1200" w:type="dxa"/>
+            <w:shd w:val="clear" w:color="auto" w:fill="auto"/>
+            <w:noWrap/>
+            <w:vAlign w:val="bottom"/>
+            <w:hideMark/>
+          </w:tcPr>
+          <w:p>
+            <w:pPr>
+              <w:spacing w:line="240" w:lineRule="auto"/>
+              <w:jc w:val="right"/>
+              <w:rPr>
+                <w:rFonts w:ascii="Arial" w:eastAsia="Times New Roman" w:hAnsi="Arial" w:cs="Arial"/>
+                <w:sz w:val="20"/>
+                <w:szCs w:val="20"/>
+              </w:rPr>
+            </w:pPr>
+            <w:r>
+              <w:rPr>
+                <w:rFonts w:ascii="Arial" w:eastAsia="Times New Roman" w:hAnsi="Arial" w:cs="Arial"/>
+                <w:sz w:val="20"/>
+                <w:szCs w:val="20"/>
+              </w:rPr>
               <w:t>-1</w:t>
             </w:r>
           </w:p>
@@ -6263,35 +6824,7 @@
                 <w:sz w:val="20"/>
                 <w:szCs w:val="20"/>
               </w:rPr>
-              <w:t>-1</w:t>
-            </w:r>
-          </w:p>
-        </w:tc>
-        <w:tc>
-          <w:tcPr>
-            <w:tcW w:w="1200" w:type="dxa"/>
-            <w:shd w:val="clear" w:color="auto" w:fill="auto"/>
-            <w:noWrap/>
-            <w:vAlign w:val="bottom"/>
-            <w:hideMark/>
-          </w:tcPr>
-          <w:p>
-            <w:pPr>
-              <w:spacing w:line="240" w:lineRule="auto"/>
-              <w:jc w:val="right"/>
-              <w:rPr>
-                <w:rFonts w:ascii="Arial" w:eastAsia="Times New Roman" w:hAnsi="Arial" w:cs="Arial"/>
-                <w:sz w:val="20"/>
-                <w:szCs w:val="20"/>
-              </w:rPr>
-            </w:pPr>
-            <w:r>
-              <w:rPr>
-                <w:rFonts w:ascii="Arial" w:eastAsia="Times New Roman" w:hAnsi="Arial" w:cs="Arial"/>
-                <w:sz w:val="20"/>
-                <w:szCs w:val="20"/>
-              </w:rPr>
-              <w:t>78</w:t>
+              <w:t>72</w:t>
             </w:r>
           </w:p>
         </w:tc>
@@ -6353,6 +6886,62 @@
                 <w:sz w:val="20"/>
                 <w:szCs w:val="20"/>
               </w:rPr>
+              <w:t>Block 2</w:t>
+            </w:r>
+          </w:p>
+        </w:tc>
+        <w:tc>
+          <w:tcPr>
+            <w:tcW w:w="1200" w:type="dxa"/>
+            <w:shd w:val="clear" w:color="auto" w:fill="auto"/>
+            <w:noWrap/>
+            <w:vAlign w:val="bottom"/>
+            <w:hideMark/>
+          </w:tcPr>
+          <w:p>
+            <w:pPr>
+              <w:spacing w:line="240" w:lineRule="auto"/>
+              <w:jc w:val="right"/>
+              <w:rPr>
+                <w:rFonts w:ascii="Arial" w:eastAsia="Times New Roman" w:hAnsi="Arial" w:cs="Arial"/>
+                <w:sz w:val="20"/>
+                <w:szCs w:val="20"/>
+              </w:rPr>
+            </w:pPr>
+            <w:r>
+              <w:rPr>
+                <w:rFonts w:ascii="Arial" w:eastAsia="Times New Roman" w:hAnsi="Arial" w:cs="Arial"/>
+                <w:sz w:val="20"/>
+                <w:szCs w:val="20"/>
+              </w:rPr>
+              <w:t>-1</w:t>
+            </w:r>
+          </w:p>
+        </w:tc>
+        <w:tc>
+          <w:tcPr>
+            <w:tcW w:w="1200" w:type="dxa"/>
+            <w:shd w:val="clear" w:color="auto" w:fill="auto"/>
+            <w:noWrap/>
+            <w:vAlign w:val="bottom"/>
+            <w:hideMark/>
+          </w:tcPr>
+          <w:p>
+            <w:pPr>
+              <w:spacing w:line="240" w:lineRule="auto"/>
+              <w:jc w:val="right"/>
+              <w:rPr>
+                <w:rFonts w:ascii="Arial" w:eastAsia="Times New Roman" w:hAnsi="Arial" w:cs="Arial"/>
+                <w:sz w:val="20"/>
+                <w:szCs w:val="20"/>
+              </w:rPr>
+            </w:pPr>
+            <w:r>
+              <w:rPr>
+                <w:rFonts w:ascii="Arial" w:eastAsia="Times New Roman" w:hAnsi="Arial" w:cs="Arial"/>
+                <w:sz w:val="20"/>
+                <w:szCs w:val="20"/>
+              </w:rPr>
               <w:t>1</w:t>
             </w:r>
           </w:p>
@@ -6437,35 +7026,7 @@
                 <w:sz w:val="20"/>
                 <w:szCs w:val="20"/>
               </w:rPr>
-              <w:t>-1</w:t>
-            </w:r>
-          </w:p>
-        </w:tc>
-        <w:tc>
-          <w:tcPr>
-            <w:tcW w:w="1200" w:type="dxa"/>
-            <w:shd w:val="clear" w:color="auto" w:fill="auto"/>
-            <w:noWrap/>
-            <w:vAlign w:val="bottom"/>
-            <w:hideMark/>
-          </w:tcPr>
-          <w:p>
-            <w:pPr>
-              <w:spacing w:line="240" w:lineRule="auto"/>
-              <w:jc w:val="right"/>
-              <w:rPr>
-                <w:rFonts w:ascii="Arial" w:eastAsia="Times New Roman" w:hAnsi="Arial" w:cs="Arial"/>
-                <w:sz w:val="20"/>
-                <w:szCs w:val="20"/>
-              </w:rPr>
-            </w:pPr>
-            <w:r>
-              <w:rPr>
-                <w:rFonts w:ascii="Arial" w:eastAsia="Times New Roman" w:hAnsi="Arial" w:cs="Arial"/>
-                <w:sz w:val="20"/>
-                <w:szCs w:val="20"/>
-              </w:rPr>
-              <w:t>81</w:t>
+              <w:t>87</w:t>
             </w:r>
           </w:p>
         </w:tc>
@@ -6527,6 +7088,34 @@
                 <w:sz w:val="20"/>
                 <w:szCs w:val="20"/>
               </w:rPr>
+              <w:t>Block 1</w:t>
+            </w:r>
+          </w:p>
+        </w:tc>
+        <w:tc>
+          <w:tcPr>
+            <w:tcW w:w="1200" w:type="dxa"/>
+            <w:shd w:val="clear" w:color="auto" w:fill="auto"/>
+            <w:noWrap/>
+            <w:vAlign w:val="bottom"/>
+            <w:hideMark/>
+          </w:tcPr>
+          <w:p>
+            <w:pPr>
+              <w:spacing w:line="240" w:lineRule="auto"/>
+              <w:jc w:val="right"/>
+              <w:rPr>
+                <w:rFonts w:ascii="Arial" w:eastAsia="Times New Roman" w:hAnsi="Arial" w:cs="Arial"/>
+                <w:sz w:val="20"/>
+                <w:szCs w:val="20"/>
+              </w:rPr>
+            </w:pPr>
+            <w:r>
+              <w:rPr>
+                <w:rFonts w:ascii="Arial" w:eastAsia="Times New Roman" w:hAnsi="Arial" w:cs="Arial"/>
+                <w:sz w:val="20"/>
+                <w:szCs w:val="20"/>
+              </w:rPr>
               <w:t>1</w:t>
             </w:r>
           </w:p>
@@ -6555,6 +7144,34 @@
                 <w:sz w:val="20"/>
                 <w:szCs w:val="20"/>
               </w:rPr>
+              <w:t>1</w:t>
+            </w:r>
+          </w:p>
+        </w:tc>
+        <w:tc>
+          <w:tcPr>
+            <w:tcW w:w="1200" w:type="dxa"/>
+            <w:shd w:val="clear" w:color="auto" w:fill="auto"/>
+            <w:noWrap/>
+            <w:vAlign w:val="bottom"/>
+            <w:hideMark/>
+          </w:tcPr>
+          <w:p>
+            <w:pPr>
+              <w:spacing w:line="240" w:lineRule="auto"/>
+              <w:jc w:val="right"/>
+              <w:rPr>
+                <w:rFonts w:ascii="Arial" w:eastAsia="Times New Roman" w:hAnsi="Arial" w:cs="Arial"/>
+                <w:sz w:val="20"/>
+                <w:szCs w:val="20"/>
+              </w:rPr>
+            </w:pPr>
+            <w:r>
+              <w:rPr>
+                <w:rFonts w:ascii="Arial" w:eastAsia="Times New Roman" w:hAnsi="Arial" w:cs="Arial"/>
+                <w:sz w:val="20"/>
+                <w:szCs w:val="20"/>
+              </w:rPr>
               <w:t>-1</w:t>
             </w:r>
           </w:p>
@@ -6611,35 +7228,7 @@
                 <w:sz w:val="20"/>
                 <w:szCs w:val="20"/>
               </w:rPr>
-              <w:t>-1</w:t>
-            </w:r>
-          </w:p>
-        </w:tc>
-        <w:tc>
-          <w:tcPr>
-            <w:tcW w:w="1200" w:type="dxa"/>
-            <w:shd w:val="clear" w:color="auto" w:fill="auto"/>
-            <w:noWrap/>
-            <w:vAlign w:val="bottom"/>
-            <w:hideMark/>
-          </w:tcPr>
-          <w:p>
-            <w:pPr>
-              <w:spacing w:line="240" w:lineRule="auto"/>
-              <w:jc w:val="right"/>
-              <w:rPr>
-                <w:rFonts w:ascii="Arial" w:eastAsia="Times New Roman" w:hAnsi="Arial" w:cs="Arial"/>
-                <w:sz w:val="20"/>
-                <w:szCs w:val="20"/>
-              </w:rPr>
-            </w:pPr>
-            <w:r>
-              <w:rPr>
-                <w:rFonts w:ascii="Arial" w:eastAsia="Times New Roman" w:hAnsi="Arial" w:cs="Arial"/>
-                <w:sz w:val="20"/>
-                <w:szCs w:val="20"/>
-              </w:rPr>
-              <w:t>80</w:t>
+              <w:t>85</w:t>
             </w:r>
           </w:p>
         </w:tc>
@@ -6701,6 +7290,34 @@
                 <w:sz w:val="20"/>
                 <w:szCs w:val="20"/>
               </w:rPr>
+              <w:t>Block 2</w:t>
+            </w:r>
+          </w:p>
+        </w:tc>
+        <w:tc>
+          <w:tcPr>
+            <w:tcW w:w="1200" w:type="dxa"/>
+            <w:shd w:val="clear" w:color="auto" w:fill="auto"/>
+            <w:noWrap/>
+            <w:vAlign w:val="bottom"/>
+            <w:hideMark/>
+          </w:tcPr>
+          <w:p>
+            <w:pPr>
+              <w:spacing w:line="240" w:lineRule="auto"/>
+              <w:jc w:val="right"/>
+              <w:rPr>
+                <w:rFonts w:ascii="Arial" w:eastAsia="Times New Roman" w:hAnsi="Arial" w:cs="Arial"/>
+                <w:sz w:val="20"/>
+                <w:szCs w:val="20"/>
+              </w:rPr>
+            </w:pPr>
+            <w:r>
+              <w:rPr>
+                <w:rFonts w:ascii="Arial" w:eastAsia="Times New Roman" w:hAnsi="Arial" w:cs="Arial"/>
+                <w:sz w:val="20"/>
+                <w:szCs w:val="20"/>
+              </w:rPr>
               <w:t>-1</w:t>
             </w:r>
           </w:p>
@@ -6729,6 +7346,34 @@
                 <w:sz w:val="20"/>
                 <w:szCs w:val="20"/>
               </w:rPr>
+              <w:t>-1</w:t>
+            </w:r>
+          </w:p>
+        </w:tc>
+        <w:tc>
+          <w:tcPr>
+            <w:tcW w:w="1200" w:type="dxa"/>
+            <w:shd w:val="clear" w:color="auto" w:fill="auto"/>
+            <w:noWrap/>
+            <w:vAlign w:val="bottom"/>
+            <w:hideMark/>
+          </w:tcPr>
+          <w:p>
+            <w:pPr>
+              <w:spacing w:line="240" w:lineRule="auto"/>
+              <w:jc w:val="right"/>
+              <w:rPr>
+                <w:rFonts w:ascii="Arial" w:eastAsia="Times New Roman" w:hAnsi="Arial" w:cs="Arial"/>
+                <w:sz w:val="20"/>
+                <w:szCs w:val="20"/>
+              </w:rPr>
+            </w:pPr>
+            <w:r>
+              <w:rPr>
+                <w:rFonts w:ascii="Arial" w:eastAsia="Times New Roman" w:hAnsi="Arial" w:cs="Arial"/>
+                <w:sz w:val="20"/>
+                <w:szCs w:val="20"/>
+              </w:rPr>
               <w:t>1</w:t>
             </w:r>
           </w:p>
@@ -6785,35 +7430,7 @@
                 <w:sz w:val="20"/>
                 <w:szCs w:val="20"/>
               </w:rPr>
-              <w:t>-1</w:t>
-            </w:r>
-          </w:p>
-        </w:tc>
-        <w:tc>
-          <w:tcPr>
-            <w:tcW w:w="1200" w:type="dxa"/>
-            <w:shd w:val="clear" w:color="auto" w:fill="auto"/>
-            <w:noWrap/>
-            <w:vAlign w:val="bottom"/>
-            <w:hideMark/>
-          </w:tcPr>
-          <w:p>
-            <w:pPr>
-              <w:spacing w:line="240" w:lineRule="auto"/>
-              <w:jc w:val="right"/>
-              <w:rPr>
-                <w:rFonts w:ascii="Arial" w:eastAsia="Times New Roman" w:hAnsi="Arial" w:cs="Arial"/>
-                <w:sz w:val="20"/>
-                <w:szCs w:val="20"/>
-              </w:rPr>
-            </w:pPr>
-            <w:r>
-              <w:rPr>
-                <w:rFonts w:ascii="Arial" w:eastAsia="Times New Roman" w:hAnsi="Arial" w:cs="Arial"/>
-                <w:sz w:val="20"/>
-                <w:szCs w:val="20"/>
-              </w:rPr>
-              <w:t>88</w:t>
+              <w:t>99</w:t>
             </w:r>
           </w:p>
         </w:tc>
@@ -6875,6 +7492,62 @@
                 <w:sz w:val="20"/>
                 <w:szCs w:val="20"/>
               </w:rPr>
+              <w:t>Block 1</w:t>
+            </w:r>
+          </w:p>
+        </w:tc>
+        <w:tc>
+          <w:tcPr>
+            <w:tcW w:w="1200" w:type="dxa"/>
+            <w:shd w:val="clear" w:color="auto" w:fill="auto"/>
+            <w:noWrap/>
+            <w:vAlign w:val="bottom"/>
+            <w:hideMark/>
+          </w:tcPr>
+          <w:p>
+            <w:pPr>
+              <w:spacing w:line="240" w:lineRule="auto"/>
+              <w:jc w:val="right"/>
+              <w:rPr>
+                <w:rFonts w:ascii="Arial" w:eastAsia="Times New Roman" w:hAnsi="Arial" w:cs="Arial"/>
+                <w:sz w:val="20"/>
+                <w:szCs w:val="20"/>
+              </w:rPr>
+            </w:pPr>
+            <w:r>
+              <w:rPr>
+                <w:rFonts w:ascii="Arial" w:eastAsia="Times New Roman" w:hAnsi="Arial" w:cs="Arial"/>
+                <w:sz w:val="20"/>
+                <w:szCs w:val="20"/>
+              </w:rPr>
+              <w:t>1</w:t>
+            </w:r>
+          </w:p>
+        </w:tc>
+        <w:tc>
+          <w:tcPr>
+            <w:tcW w:w="1200" w:type="dxa"/>
+            <w:shd w:val="clear" w:color="auto" w:fill="auto"/>
+            <w:noWrap/>
+            <w:vAlign w:val="bottom"/>
+            <w:hideMark/>
+          </w:tcPr>
+          <w:p>
+            <w:pPr>
+              <w:spacing w:line="240" w:lineRule="auto"/>
+              <w:jc w:val="right"/>
+              <w:rPr>
+                <w:rFonts w:ascii="Arial" w:eastAsia="Times New Roman" w:hAnsi="Arial" w:cs="Arial"/>
+                <w:sz w:val="20"/>
+                <w:szCs w:val="20"/>
+              </w:rPr>
+            </w:pPr>
+            <w:r>
+              <w:rPr>
+                <w:rFonts w:ascii="Arial" w:eastAsia="Times New Roman" w:hAnsi="Arial" w:cs="Arial"/>
+                <w:sz w:val="20"/>
+                <w:szCs w:val="20"/>
+              </w:rPr>
               <w:t>-1</w:t>
             </w:r>
           </w:p>
@@ -6959,35 +7632,7 @@
                 <w:sz w:val="20"/>
                 <w:szCs w:val="20"/>
               </w:rPr>
-              <w:t>-1</w:t>
-            </w:r>
-          </w:p>
-        </w:tc>
-        <w:tc>
-          <w:tcPr>
-            <w:tcW w:w="1200" w:type="dxa"/>
-            <w:shd w:val="clear" w:color="auto" w:fill="auto"/>
-            <w:noWrap/>
-            <w:vAlign w:val="bottom"/>
-            <w:hideMark/>
-          </w:tcPr>
-          <w:p>
-            <w:pPr>
-              <w:spacing w:line="240" w:lineRule="auto"/>
-              <w:jc w:val="right"/>
-              <w:rPr>
-                <w:rFonts w:ascii="Arial" w:eastAsia="Times New Roman" w:hAnsi="Arial" w:cs="Arial"/>
-                <w:sz w:val="20"/>
-                <w:szCs w:val="20"/>
-              </w:rPr>
-            </w:pPr>
-            <w:r>
-              <w:rPr>
-                <w:rFonts w:ascii="Arial" w:eastAsia="Times New Roman" w:hAnsi="Arial" w:cs="Arial"/>
-                <w:sz w:val="20"/>
-                <w:szCs w:val="20"/>
-              </w:rPr>
-              <w:t>82</w:t>
+              <w:t>79</w:t>
             </w:r>
           </w:p>
         </w:tc>
@@ -7049,6 +7694,62 @@
                 <w:sz w:val="20"/>
                 <w:szCs w:val="20"/>
               </w:rPr>
+              <w:t>Block 1</w:t>
+            </w:r>
+          </w:p>
+        </w:tc>
+        <w:tc>
+          <w:tcPr>
+            <w:tcW w:w="1200" w:type="dxa"/>
+            <w:shd w:val="clear" w:color="auto" w:fill="auto"/>
+            <w:noWrap/>
+            <w:vAlign w:val="bottom"/>
+            <w:hideMark/>
+          </w:tcPr>
+          <w:p>
+            <w:pPr>
+              <w:spacing w:line="240" w:lineRule="auto"/>
+              <w:jc w:val="right"/>
+              <w:rPr>
+                <w:rFonts w:ascii="Arial" w:eastAsia="Times New Roman" w:hAnsi="Arial" w:cs="Arial"/>
+                <w:sz w:val="20"/>
+                <w:szCs w:val="20"/>
+              </w:rPr>
+            </w:pPr>
+            <w:r>
+              <w:rPr>
+                <w:rFonts w:ascii="Arial" w:eastAsia="Times New Roman" w:hAnsi="Arial" w:cs="Arial"/>
+                <w:sz w:val="20"/>
+                <w:szCs w:val="20"/>
+              </w:rPr>
+              <w:t>-1</w:t>
+            </w:r>
+          </w:p>
+        </w:tc>
+        <w:tc>
+          <w:tcPr>
+            <w:tcW w:w="1200" w:type="dxa"/>
+            <w:shd w:val="clear" w:color="auto" w:fill="auto"/>
+            <w:noWrap/>
+            <w:vAlign w:val="bottom"/>
+            <w:hideMark/>
+          </w:tcPr>
+          <w:p>
+            <w:pPr>
+              <w:spacing w:line="240" w:lineRule="auto"/>
+              <w:jc w:val="right"/>
+              <w:rPr>
+                <w:rFonts w:ascii="Arial" w:eastAsia="Times New Roman" w:hAnsi="Arial" w:cs="Arial"/>
+                <w:sz w:val="20"/>
+                <w:szCs w:val="20"/>
+              </w:rPr>
+            </w:pPr>
+            <w:r>
+              <w:rPr>
+                <w:rFonts w:ascii="Arial" w:eastAsia="Times New Roman" w:hAnsi="Arial" w:cs="Arial"/>
+                <w:sz w:val="20"/>
+                <w:szCs w:val="20"/>
+              </w:rPr>
               <w:t>1</w:t>
             </w:r>
           </w:p>
@@ -7133,35 +7834,7 @@
                 <w:sz w:val="20"/>
                 <w:szCs w:val="20"/>
               </w:rPr>
-              <w:t>-1</w:t>
-            </w:r>
-          </w:p>
-        </w:tc>
-        <w:tc>
-          <w:tcPr>
-            <w:tcW w:w="1200" w:type="dxa"/>
-            <w:shd w:val="clear" w:color="auto" w:fill="auto"/>
-            <w:noWrap/>
-            <w:vAlign w:val="bottom"/>
-            <w:hideMark/>
-          </w:tcPr>
-          <w:p>
-            <w:pPr>
-              <w:spacing w:line="240" w:lineRule="auto"/>
-              <w:jc w:val="right"/>
-              <w:rPr>
-                <w:rFonts w:ascii="Arial" w:eastAsia="Times New Roman" w:hAnsi="Arial" w:cs="Arial"/>
-                <w:sz w:val="20"/>
-                <w:szCs w:val="20"/>
-              </w:rPr>
-            </w:pPr>
-            <w:r>
-              <w:rPr>
-                <w:rFonts w:ascii="Arial" w:eastAsia="Times New Roman" w:hAnsi="Arial" w:cs="Arial"/>
-                <w:sz w:val="20"/>
-                <w:szCs w:val="20"/>
-              </w:rPr>
-              <w:t>73</w:t>
+              <w:t>87</w:t>
             </w:r>
           </w:p>
         </w:tc>
@@ -7223,2763 +7896,7 @@
                 <w:sz w:val="20"/>
                 <w:szCs w:val="20"/>
               </w:rPr>
-              <w:t>1</w:t>
-            </w:r>
-          </w:p>
-        </w:tc>
-        <w:tc>
-          <w:tcPr>
-            <w:tcW w:w="1200" w:type="dxa"/>
-            <w:shd w:val="clear" w:color="auto" w:fill="auto"/>
-            <w:noWrap/>
-            <w:vAlign w:val="bottom"/>
-            <w:hideMark/>
-          </w:tcPr>
-          <w:p>
-            <w:pPr>
-              <w:spacing w:line="240" w:lineRule="auto"/>
-              <w:jc w:val="right"/>
-              <w:rPr>
-                <w:rFonts w:ascii="Arial" w:eastAsia="Times New Roman" w:hAnsi="Arial" w:cs="Arial"/>
-                <w:sz w:val="20"/>
-                <w:szCs w:val="20"/>
-              </w:rPr>
-            </w:pPr>
-            <w:r>
-              <w:rPr>
-                <w:rFonts w:ascii="Arial" w:eastAsia="Times New Roman" w:hAnsi="Arial" w:cs="Arial"/>
-                <w:sz w:val="20"/>
-                <w:szCs w:val="20"/>
-              </w:rPr>
-              <w:t>1</w:t>
-            </w:r>
-          </w:p>
-        </w:tc>
-        <w:tc>
-          <w:tcPr>
-            <w:tcW w:w="1200" w:type="dxa"/>
-            <w:shd w:val="clear" w:color="auto" w:fill="auto"/>
-            <w:noWrap/>
-            <w:vAlign w:val="bottom"/>
-            <w:hideMark/>
-          </w:tcPr>
-          <w:p>
-            <w:pPr>
-              <w:spacing w:line="240" w:lineRule="auto"/>
-              <w:jc w:val="right"/>
-              <w:rPr>
-                <w:rFonts w:ascii="Arial" w:eastAsia="Times New Roman" w:hAnsi="Arial" w:cs="Arial"/>
-                <w:sz w:val="20"/>
-                <w:szCs w:val="20"/>
-              </w:rPr>
-            </w:pPr>
-            <w:r>
-              <w:rPr>
-                <w:rFonts w:ascii="Arial" w:eastAsia="Times New Roman" w:hAnsi="Arial" w:cs="Arial"/>
-                <w:sz w:val="20"/>
-                <w:szCs w:val="20"/>
-              </w:rPr>
-              <w:t>1</w:t>
-            </w:r>
-          </w:p>
-        </w:tc>
-        <w:tc>
-          <w:tcPr>
-            <w:tcW w:w="1200" w:type="dxa"/>
-            <w:shd w:val="clear" w:color="auto" w:fill="auto"/>
-            <w:noWrap/>
-            <w:vAlign w:val="bottom"/>
-            <w:hideMark/>
-          </w:tcPr>
-          <w:p>
-            <w:pPr>
-              <w:spacing w:line="240" w:lineRule="auto"/>
-              <w:jc w:val="right"/>
-              <w:rPr>
-                <w:rFonts w:ascii="Arial" w:eastAsia="Times New Roman" w:hAnsi="Arial" w:cs="Arial"/>
-                <w:sz w:val="20"/>
-                <w:szCs w:val="20"/>
-              </w:rPr>
-            </w:pPr>
-            <w:r>
-              <w:rPr>
-                <w:rFonts w:ascii="Arial" w:eastAsia="Times New Roman" w:hAnsi="Arial" w:cs="Arial"/>
-                <w:sz w:val="20"/>
-                <w:szCs w:val="20"/>
-              </w:rPr>
-              <w:t>-1</w:t>
-            </w:r>
-          </w:p>
-        </w:tc>
-        <w:tc>
-          <w:tcPr>
-            <w:tcW w:w="1200" w:type="dxa"/>
-            <w:shd w:val="clear" w:color="auto" w:fill="auto"/>
-            <w:noWrap/>
-            <w:vAlign w:val="bottom"/>
-            <w:hideMark/>
-          </w:tcPr>
-          <w:p>
-            <w:pPr>
-              <w:spacing w:line="240" w:lineRule="auto"/>
-              <w:jc w:val="right"/>
-              <w:rPr>
-                <w:rFonts w:ascii="Arial" w:eastAsia="Times New Roman" w:hAnsi="Arial" w:cs="Arial"/>
-                <w:sz w:val="20"/>
-                <w:szCs w:val="20"/>
-              </w:rPr>
-            </w:pPr>
-            <w:r>
-              <w:rPr>
-                <w:rFonts w:ascii="Arial" w:eastAsia="Times New Roman" w:hAnsi="Arial" w:cs="Arial"/>
-                <w:sz w:val="20"/>
-                <w:szCs w:val="20"/>
-              </w:rPr>
-              <w:t>70</w:t>
-            </w:r>
-          </w:p>
-        </w:tc>
-      </w:tr>
-      <w:tr>
-        <w:trPr>
-          <w:trHeight w:val="255"/>
-          <w:jc w:val="center"/>
-        </w:trPr>
-        <w:tc>
-          <w:tcPr>
-            <w:tcW w:w="1200" w:type="dxa"/>
-            <w:shd w:val="clear" w:color="auto" w:fill="auto"/>
-            <w:noWrap/>
-            <w:vAlign w:val="bottom"/>
-            <w:hideMark/>
-          </w:tcPr>
-          <w:p>
-            <w:pPr>
-              <w:spacing w:line="240" w:lineRule="auto"/>
-              <w:jc w:val="right"/>
-              <w:rPr>
-                <w:rFonts w:ascii="Arial" w:eastAsia="Times New Roman" w:hAnsi="Arial" w:cs="Arial"/>
-                <w:sz w:val="20"/>
-                <w:szCs w:val="20"/>
-              </w:rPr>
-            </w:pPr>
-            <w:r>
-              <w:rPr>
-                <w:rFonts w:ascii="Arial" w:eastAsia="Times New Roman" w:hAnsi="Arial" w:cs="Arial"/>
-                <w:sz w:val="20"/>
-                <w:szCs w:val="20"/>
-              </w:rPr>
-              <w:t>17</w:t>
-            </w:r>
-          </w:p>
-        </w:tc>
-        <w:tc>
-          <w:tcPr>
-            <w:tcW w:w="1200" w:type="dxa"/>
-            <w:shd w:val="clear" w:color="auto" w:fill="auto"/>
-            <w:noWrap/>
-            <w:vAlign w:val="bottom"/>
-            <w:hideMark/>
-          </w:tcPr>
-          <w:p>
-            <w:pPr>
-              <w:spacing w:line="240" w:lineRule="auto"/>
-              <w:jc w:val="right"/>
-              <w:rPr>
-                <w:rFonts w:ascii="Arial" w:eastAsia="Times New Roman" w:hAnsi="Arial" w:cs="Arial"/>
-                <w:sz w:val="20"/>
-                <w:szCs w:val="20"/>
-              </w:rPr>
-            </w:pPr>
-            <w:r>
-              <w:rPr>
-                <w:rFonts w:ascii="Arial" w:eastAsia="Times New Roman" w:hAnsi="Arial" w:cs="Arial"/>
-                <w:sz w:val="20"/>
-                <w:szCs w:val="20"/>
-              </w:rPr>
-              <w:t>-1</w:t>
-            </w:r>
-          </w:p>
-        </w:tc>
-        <w:tc>
-          <w:tcPr>
-            <w:tcW w:w="1200" w:type="dxa"/>
-            <w:shd w:val="clear" w:color="auto" w:fill="auto"/>
-            <w:noWrap/>
-            <w:vAlign w:val="bottom"/>
-            <w:hideMark/>
-          </w:tcPr>
-          <w:p>
-            <w:pPr>
-              <w:spacing w:line="240" w:lineRule="auto"/>
-              <w:jc w:val="right"/>
-              <w:rPr>
-                <w:rFonts w:ascii="Arial" w:eastAsia="Times New Roman" w:hAnsi="Arial" w:cs="Arial"/>
-                <w:sz w:val="20"/>
-                <w:szCs w:val="20"/>
-              </w:rPr>
-            </w:pPr>
-            <w:r>
-              <w:rPr>
-                <w:rFonts w:ascii="Arial" w:eastAsia="Times New Roman" w:hAnsi="Arial" w:cs="Arial"/>
-                <w:sz w:val="20"/>
-                <w:szCs w:val="20"/>
-              </w:rPr>
-              <w:t>-1</w:t>
-            </w:r>
-          </w:p>
-        </w:tc>
-        <w:tc>
-          <w:tcPr>
-            <w:tcW w:w="1200" w:type="dxa"/>
-            <w:shd w:val="clear" w:color="auto" w:fill="auto"/>
-            <w:noWrap/>
-            <w:vAlign w:val="bottom"/>
-            <w:hideMark/>
-          </w:tcPr>
-          <w:p>
-            <w:pPr>
-              <w:spacing w:line="240" w:lineRule="auto"/>
-              <w:jc w:val="right"/>
-              <w:rPr>
-                <w:rFonts w:ascii="Arial" w:eastAsia="Times New Roman" w:hAnsi="Arial" w:cs="Arial"/>
-                <w:sz w:val="20"/>
-                <w:szCs w:val="20"/>
-              </w:rPr>
-            </w:pPr>
-            <w:r>
-              <w:rPr>
-                <w:rFonts w:ascii="Arial" w:eastAsia="Times New Roman" w:hAnsi="Arial" w:cs="Arial"/>
-                <w:sz w:val="20"/>
-                <w:szCs w:val="20"/>
-              </w:rPr>
-              <w:t>-1</w:t>
-            </w:r>
-          </w:p>
-        </w:tc>
-        <w:tc>
-          <w:tcPr>
-            <w:tcW w:w="1200" w:type="dxa"/>
-            <w:shd w:val="clear" w:color="auto" w:fill="auto"/>
-            <w:noWrap/>
-            <w:vAlign w:val="bottom"/>
-            <w:hideMark/>
-          </w:tcPr>
-          <w:p>
-            <w:pPr>
-              <w:spacing w:line="240" w:lineRule="auto"/>
-              <w:jc w:val="right"/>
-              <w:rPr>
-                <w:rFonts w:ascii="Arial" w:eastAsia="Times New Roman" w:hAnsi="Arial" w:cs="Arial"/>
-                <w:sz w:val="20"/>
-                <w:szCs w:val="20"/>
-              </w:rPr>
-            </w:pPr>
-            <w:r>
-              <w:rPr>
-                <w:rFonts w:ascii="Arial" w:eastAsia="Times New Roman" w:hAnsi="Arial" w:cs="Arial"/>
-                <w:sz w:val="20"/>
-                <w:szCs w:val="20"/>
-              </w:rPr>
-              <w:t>1</w:t>
-            </w:r>
-          </w:p>
-        </w:tc>
-        <w:tc>
-          <w:tcPr>
-            <w:tcW w:w="1200" w:type="dxa"/>
-            <w:shd w:val="clear" w:color="auto" w:fill="auto"/>
-            <w:noWrap/>
-            <w:vAlign w:val="bottom"/>
-            <w:hideMark/>
-          </w:tcPr>
-          <w:p>
-            <w:pPr>
-              <w:spacing w:line="240" w:lineRule="auto"/>
-              <w:jc w:val="right"/>
-              <w:rPr>
-                <w:rFonts w:ascii="Arial" w:eastAsia="Times New Roman" w:hAnsi="Arial" w:cs="Arial"/>
-                <w:sz w:val="20"/>
-                <w:szCs w:val="20"/>
-              </w:rPr>
-            </w:pPr>
-            <w:r>
-              <w:rPr>
-                <w:rFonts w:ascii="Arial" w:eastAsia="Times New Roman" w:hAnsi="Arial" w:cs="Arial"/>
-                <w:sz w:val="20"/>
-                <w:szCs w:val="20"/>
-              </w:rPr>
-              <w:t>98</w:t>
-            </w:r>
-          </w:p>
-        </w:tc>
-      </w:tr>
-      <w:tr>
-        <w:trPr>
-          <w:trHeight w:val="255"/>
-          <w:jc w:val="center"/>
-        </w:trPr>
-        <w:tc>
-          <w:tcPr>
-            <w:tcW w:w="1200" w:type="dxa"/>
-            <w:shd w:val="clear" w:color="auto" w:fill="auto"/>
-            <w:noWrap/>
-            <w:vAlign w:val="bottom"/>
-            <w:hideMark/>
-          </w:tcPr>
-          <w:p>
-            <w:pPr>
-              <w:spacing w:line="240" w:lineRule="auto"/>
-              <w:jc w:val="right"/>
-              <w:rPr>
-                <w:rFonts w:ascii="Arial" w:eastAsia="Times New Roman" w:hAnsi="Arial" w:cs="Arial"/>
-                <w:sz w:val="20"/>
-                <w:szCs w:val="20"/>
-              </w:rPr>
-            </w:pPr>
-            <w:r>
-              <w:rPr>
-                <w:rFonts w:ascii="Arial" w:eastAsia="Times New Roman" w:hAnsi="Arial" w:cs="Arial"/>
-                <w:sz w:val="20"/>
-                <w:szCs w:val="20"/>
-              </w:rPr>
-              <w:t>18</w:t>
-            </w:r>
-          </w:p>
-        </w:tc>
-        <w:tc>
-          <w:tcPr>
-            <w:tcW w:w="1200" w:type="dxa"/>
-            <w:shd w:val="clear" w:color="auto" w:fill="auto"/>
-            <w:noWrap/>
-            <w:vAlign w:val="bottom"/>
-            <w:hideMark/>
-          </w:tcPr>
-          <w:p>
-            <w:pPr>
-              <w:spacing w:line="240" w:lineRule="auto"/>
-              <w:jc w:val="right"/>
-              <w:rPr>
-                <w:rFonts w:ascii="Arial" w:eastAsia="Times New Roman" w:hAnsi="Arial" w:cs="Arial"/>
-                <w:sz w:val="20"/>
-                <w:szCs w:val="20"/>
-              </w:rPr>
-            </w:pPr>
-            <w:r>
-              <w:rPr>
-                <w:rFonts w:ascii="Arial" w:eastAsia="Times New Roman" w:hAnsi="Arial" w:cs="Arial"/>
-                <w:sz w:val="20"/>
-                <w:szCs w:val="20"/>
-              </w:rPr>
-              <w:t>-1</w:t>
-            </w:r>
-          </w:p>
-        </w:tc>
-        <w:tc>
-          <w:tcPr>
-            <w:tcW w:w="1200" w:type="dxa"/>
-            <w:shd w:val="clear" w:color="auto" w:fill="auto"/>
-            <w:noWrap/>
-            <w:vAlign w:val="bottom"/>
-            <w:hideMark/>
-          </w:tcPr>
-          <w:p>
-            <w:pPr>
-              <w:spacing w:line="240" w:lineRule="auto"/>
-              <w:jc w:val="right"/>
-              <w:rPr>
-                <w:rFonts w:ascii="Arial" w:eastAsia="Times New Roman" w:hAnsi="Arial" w:cs="Arial"/>
-                <w:sz w:val="20"/>
-                <w:szCs w:val="20"/>
-              </w:rPr>
-            </w:pPr>
-            <w:r>
-              <w:rPr>
-                <w:rFonts w:ascii="Arial" w:eastAsia="Times New Roman" w:hAnsi="Arial" w:cs="Arial"/>
-                <w:sz w:val="20"/>
-                <w:szCs w:val="20"/>
-              </w:rPr>
-              <w:t>-1</w:t>
-            </w:r>
-          </w:p>
-        </w:tc>
-        <w:tc>
-          <w:tcPr>
-            <w:tcW w:w="1200" w:type="dxa"/>
-            <w:shd w:val="clear" w:color="auto" w:fill="auto"/>
-            <w:noWrap/>
-            <w:vAlign w:val="bottom"/>
-            <w:hideMark/>
-          </w:tcPr>
-          <w:p>
-            <w:pPr>
-              <w:spacing w:line="240" w:lineRule="auto"/>
-              <w:jc w:val="right"/>
-              <w:rPr>
-                <w:rFonts w:ascii="Arial" w:eastAsia="Times New Roman" w:hAnsi="Arial" w:cs="Arial"/>
-                <w:sz w:val="20"/>
-                <w:szCs w:val="20"/>
-              </w:rPr>
-            </w:pPr>
-            <w:r>
-              <w:rPr>
-                <w:rFonts w:ascii="Arial" w:eastAsia="Times New Roman" w:hAnsi="Arial" w:cs="Arial"/>
-                <w:sz w:val="20"/>
-                <w:szCs w:val="20"/>
-              </w:rPr>
-              <w:t>-1</w:t>
-            </w:r>
-          </w:p>
-        </w:tc>
-        <w:tc>
-          <w:tcPr>
-            <w:tcW w:w="1200" w:type="dxa"/>
-            <w:shd w:val="clear" w:color="auto" w:fill="auto"/>
-            <w:noWrap/>
-            <w:vAlign w:val="bottom"/>
-            <w:hideMark/>
-          </w:tcPr>
-          <w:p>
-            <w:pPr>
-              <w:spacing w:line="240" w:lineRule="auto"/>
-              <w:jc w:val="right"/>
-              <w:rPr>
-                <w:rFonts w:ascii="Arial" w:eastAsia="Times New Roman" w:hAnsi="Arial" w:cs="Arial"/>
-                <w:sz w:val="20"/>
-                <w:szCs w:val="20"/>
-              </w:rPr>
-            </w:pPr>
-            <w:r>
-              <w:rPr>
-                <w:rFonts w:ascii="Arial" w:eastAsia="Times New Roman" w:hAnsi="Arial" w:cs="Arial"/>
-                <w:sz w:val="20"/>
-                <w:szCs w:val="20"/>
-              </w:rPr>
-              <w:t>1</w:t>
-            </w:r>
-          </w:p>
-        </w:tc>
-        <w:tc>
-          <w:tcPr>
-            <w:tcW w:w="1200" w:type="dxa"/>
-            <w:shd w:val="clear" w:color="auto" w:fill="auto"/>
-            <w:noWrap/>
-            <w:vAlign w:val="bottom"/>
-            <w:hideMark/>
-          </w:tcPr>
-          <w:p>
-            <w:pPr>
-              <w:spacing w:line="240" w:lineRule="auto"/>
-              <w:jc w:val="right"/>
-              <w:rPr>
-                <w:rFonts w:ascii="Arial" w:eastAsia="Times New Roman" w:hAnsi="Arial" w:cs="Arial"/>
-                <w:sz w:val="20"/>
-                <w:szCs w:val="20"/>
-              </w:rPr>
-            </w:pPr>
-            <w:r>
-              <w:rPr>
-                <w:rFonts w:ascii="Arial" w:eastAsia="Times New Roman" w:hAnsi="Arial" w:cs="Arial"/>
-                <w:sz w:val="20"/>
-                <w:szCs w:val="20"/>
-              </w:rPr>
-              <w:t>95</w:t>
-            </w:r>
-          </w:p>
-        </w:tc>
-      </w:tr>
-      <w:tr>
-        <w:trPr>
-          <w:trHeight w:val="255"/>
-          <w:jc w:val="center"/>
-        </w:trPr>
-        <w:tc>
-          <w:tcPr>
-            <w:tcW w:w="1200" w:type="dxa"/>
-            <w:shd w:val="clear" w:color="auto" w:fill="auto"/>
-            <w:noWrap/>
-            <w:vAlign w:val="bottom"/>
-            <w:hideMark/>
-          </w:tcPr>
-          <w:p>
-            <w:pPr>
-              <w:spacing w:line="240" w:lineRule="auto"/>
-              <w:jc w:val="right"/>
-              <w:rPr>
-                <w:rFonts w:ascii="Arial" w:eastAsia="Times New Roman" w:hAnsi="Arial" w:cs="Arial"/>
-                <w:sz w:val="20"/>
-                <w:szCs w:val="20"/>
-              </w:rPr>
-            </w:pPr>
-            <w:r>
-              <w:rPr>
-                <w:rFonts w:ascii="Arial" w:eastAsia="Times New Roman" w:hAnsi="Arial" w:cs="Arial"/>
-                <w:sz w:val="20"/>
-                <w:szCs w:val="20"/>
-              </w:rPr>
-              <w:t>19</w:t>
-            </w:r>
-          </w:p>
-        </w:tc>
-        <w:tc>
-          <w:tcPr>
-            <w:tcW w:w="1200" w:type="dxa"/>
-            <w:shd w:val="clear" w:color="auto" w:fill="auto"/>
-            <w:noWrap/>
-            <w:vAlign w:val="bottom"/>
-            <w:hideMark/>
-          </w:tcPr>
-          <w:p>
-            <w:pPr>
-              <w:spacing w:line="240" w:lineRule="auto"/>
-              <w:jc w:val="right"/>
-              <w:rPr>
-                <w:rFonts w:ascii="Arial" w:eastAsia="Times New Roman" w:hAnsi="Arial" w:cs="Arial"/>
-                <w:sz w:val="20"/>
-                <w:szCs w:val="20"/>
-              </w:rPr>
-            </w:pPr>
-            <w:r>
-              <w:rPr>
-                <w:rFonts w:ascii="Arial" w:eastAsia="Times New Roman" w:hAnsi="Arial" w:cs="Arial"/>
-                <w:sz w:val="20"/>
-                <w:szCs w:val="20"/>
-              </w:rPr>
-              <w:t>1</w:t>
-            </w:r>
-          </w:p>
-        </w:tc>
-        <w:tc>
-          <w:tcPr>
-            <w:tcW w:w="1200" w:type="dxa"/>
-            <w:shd w:val="clear" w:color="auto" w:fill="auto"/>
-            <w:noWrap/>
-            <w:vAlign w:val="bottom"/>
-            <w:hideMark/>
-          </w:tcPr>
-          <w:p>
-            <w:pPr>
-              <w:spacing w:line="240" w:lineRule="auto"/>
-              <w:jc w:val="right"/>
-              <w:rPr>
-                <w:rFonts w:ascii="Arial" w:eastAsia="Times New Roman" w:hAnsi="Arial" w:cs="Arial"/>
-                <w:sz w:val="20"/>
-                <w:szCs w:val="20"/>
-              </w:rPr>
-            </w:pPr>
-            <w:r>
-              <w:rPr>
-                <w:rFonts w:ascii="Arial" w:eastAsia="Times New Roman" w:hAnsi="Arial" w:cs="Arial"/>
-                <w:sz w:val="20"/>
-                <w:szCs w:val="20"/>
-              </w:rPr>
-              <w:t>-1</w:t>
-            </w:r>
-          </w:p>
-        </w:tc>
-        <w:tc>
-          <w:tcPr>
-            <w:tcW w:w="1200" w:type="dxa"/>
-            <w:shd w:val="clear" w:color="auto" w:fill="auto"/>
-            <w:noWrap/>
-            <w:vAlign w:val="bottom"/>
-            <w:hideMark/>
-          </w:tcPr>
-          <w:p>
-            <w:pPr>
-              <w:spacing w:line="240" w:lineRule="auto"/>
-              <w:jc w:val="right"/>
-              <w:rPr>
-                <w:rFonts w:ascii="Arial" w:eastAsia="Times New Roman" w:hAnsi="Arial" w:cs="Arial"/>
-                <w:sz w:val="20"/>
-                <w:szCs w:val="20"/>
-              </w:rPr>
-            </w:pPr>
-            <w:r>
-              <w:rPr>
-                <w:rFonts w:ascii="Arial" w:eastAsia="Times New Roman" w:hAnsi="Arial" w:cs="Arial"/>
-                <w:sz w:val="20"/>
-                <w:szCs w:val="20"/>
-              </w:rPr>
-              <w:t>-1</w:t>
-            </w:r>
-          </w:p>
-        </w:tc>
-        <w:tc>
-          <w:tcPr>
-            <w:tcW w:w="1200" w:type="dxa"/>
-            <w:shd w:val="clear" w:color="auto" w:fill="auto"/>
-            <w:noWrap/>
-            <w:vAlign w:val="bottom"/>
-            <w:hideMark/>
-          </w:tcPr>
-          <w:p>
-            <w:pPr>
-              <w:spacing w:line="240" w:lineRule="auto"/>
-              <w:jc w:val="right"/>
-              <w:rPr>
-                <w:rFonts w:ascii="Arial" w:eastAsia="Times New Roman" w:hAnsi="Arial" w:cs="Arial"/>
-                <w:sz w:val="20"/>
-                <w:szCs w:val="20"/>
-              </w:rPr>
-            </w:pPr>
-            <w:r>
-              <w:rPr>
-                <w:rFonts w:ascii="Arial" w:eastAsia="Times New Roman" w:hAnsi="Arial" w:cs="Arial"/>
-                <w:sz w:val="20"/>
-                <w:szCs w:val="20"/>
-              </w:rPr>
-              <w:t>1</w:t>
-            </w:r>
-          </w:p>
-        </w:tc>
-        <w:tc>
-          <w:tcPr>
-            <w:tcW w:w="1200" w:type="dxa"/>
-            <w:shd w:val="clear" w:color="auto" w:fill="auto"/>
-            <w:noWrap/>
-            <w:vAlign w:val="bottom"/>
-            <w:hideMark/>
-          </w:tcPr>
-          <w:p>
-            <w:pPr>
-              <w:spacing w:line="240" w:lineRule="auto"/>
-              <w:jc w:val="right"/>
-              <w:rPr>
-                <w:rFonts w:ascii="Arial" w:eastAsia="Times New Roman" w:hAnsi="Arial" w:cs="Arial"/>
-                <w:sz w:val="20"/>
-                <w:szCs w:val="20"/>
-              </w:rPr>
-            </w:pPr>
-            <w:r>
-              <w:rPr>
-                <w:rFonts w:ascii="Arial" w:eastAsia="Times New Roman" w:hAnsi="Arial" w:cs="Arial"/>
-                <w:sz w:val="20"/>
-                <w:szCs w:val="20"/>
-              </w:rPr>
-              <w:t>72</w:t>
-            </w:r>
-          </w:p>
-        </w:tc>
-      </w:tr>
-      <w:tr>
-        <w:trPr>
-          <w:trHeight w:val="255"/>
-          <w:jc w:val="center"/>
-        </w:trPr>
-        <w:tc>
-          <w:tcPr>
-            <w:tcW w:w="1200" w:type="dxa"/>
-            <w:shd w:val="clear" w:color="auto" w:fill="auto"/>
-            <w:noWrap/>
-            <w:vAlign w:val="bottom"/>
-            <w:hideMark/>
-          </w:tcPr>
-          <w:p>
-            <w:pPr>
-              <w:spacing w:line="240" w:lineRule="auto"/>
-              <w:jc w:val="right"/>
-              <w:rPr>
-                <w:rFonts w:ascii="Arial" w:eastAsia="Times New Roman" w:hAnsi="Arial" w:cs="Arial"/>
-                <w:sz w:val="20"/>
-                <w:szCs w:val="20"/>
-              </w:rPr>
-            </w:pPr>
-            <w:r>
-              <w:rPr>
-                <w:rFonts w:ascii="Arial" w:eastAsia="Times New Roman" w:hAnsi="Arial" w:cs="Arial"/>
-                <w:sz w:val="20"/>
-                <w:szCs w:val="20"/>
-              </w:rPr>
-              <w:t>20</w:t>
-            </w:r>
-          </w:p>
-        </w:tc>
-        <w:tc>
-          <w:tcPr>
-            <w:tcW w:w="1200" w:type="dxa"/>
-            <w:shd w:val="clear" w:color="auto" w:fill="auto"/>
-            <w:noWrap/>
-            <w:vAlign w:val="bottom"/>
-            <w:hideMark/>
-          </w:tcPr>
-          <w:p>
-            <w:pPr>
-              <w:spacing w:line="240" w:lineRule="auto"/>
-              <w:jc w:val="right"/>
-              <w:rPr>
-                <w:rFonts w:ascii="Arial" w:eastAsia="Times New Roman" w:hAnsi="Arial" w:cs="Arial"/>
-                <w:sz w:val="20"/>
-                <w:szCs w:val="20"/>
-              </w:rPr>
-            </w:pPr>
-            <w:r>
-              <w:rPr>
-                <w:rFonts w:ascii="Arial" w:eastAsia="Times New Roman" w:hAnsi="Arial" w:cs="Arial"/>
-                <w:sz w:val="20"/>
-                <w:szCs w:val="20"/>
-              </w:rPr>
-              <w:t>1</w:t>
-            </w:r>
-          </w:p>
-        </w:tc>
-        <w:tc>
-          <w:tcPr>
-            <w:tcW w:w="1200" w:type="dxa"/>
-            <w:shd w:val="clear" w:color="auto" w:fill="auto"/>
-            <w:noWrap/>
-            <w:vAlign w:val="bottom"/>
-            <w:hideMark/>
-          </w:tcPr>
-          <w:p>
-            <w:pPr>
-              <w:spacing w:line="240" w:lineRule="auto"/>
-              <w:jc w:val="right"/>
-              <w:rPr>
-                <w:rFonts w:ascii="Arial" w:eastAsia="Times New Roman" w:hAnsi="Arial" w:cs="Arial"/>
-                <w:sz w:val="20"/>
-                <w:szCs w:val="20"/>
-              </w:rPr>
-            </w:pPr>
-            <w:r>
-              <w:rPr>
-                <w:rFonts w:ascii="Arial" w:eastAsia="Times New Roman" w:hAnsi="Arial" w:cs="Arial"/>
-                <w:sz w:val="20"/>
-                <w:szCs w:val="20"/>
-              </w:rPr>
-              <w:t>-1</w:t>
-            </w:r>
-          </w:p>
-        </w:tc>
-        <w:tc>
-          <w:tcPr>
-            <w:tcW w:w="1200" w:type="dxa"/>
-            <w:shd w:val="clear" w:color="auto" w:fill="auto"/>
-            <w:noWrap/>
-            <w:vAlign w:val="bottom"/>
-            <w:hideMark/>
-          </w:tcPr>
-          <w:p>
-            <w:pPr>
-              <w:spacing w:line="240" w:lineRule="auto"/>
-              <w:jc w:val="right"/>
-              <w:rPr>
-                <w:rFonts w:ascii="Arial" w:eastAsia="Times New Roman" w:hAnsi="Arial" w:cs="Arial"/>
-                <w:sz w:val="20"/>
-                <w:szCs w:val="20"/>
-              </w:rPr>
-            </w:pPr>
-            <w:r>
-              <w:rPr>
-                <w:rFonts w:ascii="Arial" w:eastAsia="Times New Roman" w:hAnsi="Arial" w:cs="Arial"/>
-                <w:sz w:val="20"/>
-                <w:szCs w:val="20"/>
-              </w:rPr>
-              <w:t>-1</w:t>
-            </w:r>
-          </w:p>
-        </w:tc>
-        <w:tc>
-          <w:tcPr>
-            <w:tcW w:w="1200" w:type="dxa"/>
-            <w:shd w:val="clear" w:color="auto" w:fill="auto"/>
-            <w:noWrap/>
-            <w:vAlign w:val="bottom"/>
-            <w:hideMark/>
-          </w:tcPr>
-          <w:p>
-            <w:pPr>
-              <w:spacing w:line="240" w:lineRule="auto"/>
-              <w:jc w:val="right"/>
-              <w:rPr>
-                <w:rFonts w:ascii="Arial" w:eastAsia="Times New Roman" w:hAnsi="Arial" w:cs="Arial"/>
-                <w:sz w:val="20"/>
-                <w:szCs w:val="20"/>
-              </w:rPr>
-            </w:pPr>
-            <w:r>
-              <w:rPr>
-                <w:rFonts w:ascii="Arial" w:eastAsia="Times New Roman" w:hAnsi="Arial" w:cs="Arial"/>
-                <w:sz w:val="20"/>
-                <w:szCs w:val="20"/>
-              </w:rPr>
-              <w:t>1</w:t>
-            </w:r>
-          </w:p>
-        </w:tc>
-        <w:tc>
-          <w:tcPr>
-            <w:tcW w:w="1200" w:type="dxa"/>
-            <w:shd w:val="clear" w:color="auto" w:fill="auto"/>
-            <w:noWrap/>
-            <w:vAlign w:val="bottom"/>
-            <w:hideMark/>
-          </w:tcPr>
-          <w:p>
-            <w:pPr>
-              <w:spacing w:line="240" w:lineRule="auto"/>
-              <w:jc w:val="right"/>
-              <w:rPr>
-                <w:rFonts w:ascii="Arial" w:eastAsia="Times New Roman" w:hAnsi="Arial" w:cs="Arial"/>
-                <w:sz w:val="20"/>
-                <w:szCs w:val="20"/>
-              </w:rPr>
-            </w:pPr>
-            <w:r>
-              <w:rPr>
-                <w:rFonts w:ascii="Arial" w:eastAsia="Times New Roman" w:hAnsi="Arial" w:cs="Arial"/>
-                <w:sz w:val="20"/>
-                <w:szCs w:val="20"/>
-              </w:rPr>
-              <w:t>76</w:t>
-            </w:r>
-          </w:p>
-        </w:tc>
-      </w:tr>
-      <w:tr>
-        <w:trPr>
-          <w:trHeight w:val="255"/>
-          <w:jc w:val="center"/>
-        </w:trPr>
-        <w:tc>
-          <w:tcPr>
-            <w:tcW w:w="1200" w:type="dxa"/>
-            <w:shd w:val="clear" w:color="auto" w:fill="auto"/>
-            <w:noWrap/>
-            <w:vAlign w:val="bottom"/>
-            <w:hideMark/>
-          </w:tcPr>
-          <w:p>
-            <w:pPr>
-              <w:spacing w:line="240" w:lineRule="auto"/>
-              <w:jc w:val="right"/>
-              <w:rPr>
-                <w:rFonts w:ascii="Arial" w:eastAsia="Times New Roman" w:hAnsi="Arial" w:cs="Arial"/>
-                <w:sz w:val="20"/>
-                <w:szCs w:val="20"/>
-              </w:rPr>
-            </w:pPr>
-            <w:r>
-              <w:rPr>
-                <w:rFonts w:ascii="Arial" w:eastAsia="Times New Roman" w:hAnsi="Arial" w:cs="Arial"/>
-                <w:sz w:val="20"/>
-                <w:szCs w:val="20"/>
-              </w:rPr>
-              <w:t>21</w:t>
-            </w:r>
-          </w:p>
-        </w:tc>
-        <w:tc>
-          <w:tcPr>
-            <w:tcW w:w="1200" w:type="dxa"/>
-            <w:shd w:val="clear" w:color="auto" w:fill="auto"/>
-            <w:noWrap/>
-            <w:vAlign w:val="bottom"/>
-            <w:hideMark/>
-          </w:tcPr>
-          <w:p>
-            <w:pPr>
-              <w:spacing w:line="240" w:lineRule="auto"/>
-              <w:jc w:val="right"/>
-              <w:rPr>
-                <w:rFonts w:ascii="Arial" w:eastAsia="Times New Roman" w:hAnsi="Arial" w:cs="Arial"/>
-                <w:sz w:val="20"/>
-                <w:szCs w:val="20"/>
-              </w:rPr>
-            </w:pPr>
-            <w:r>
-              <w:rPr>
-                <w:rFonts w:ascii="Arial" w:eastAsia="Times New Roman" w:hAnsi="Arial" w:cs="Arial"/>
-                <w:sz w:val="20"/>
-                <w:szCs w:val="20"/>
-              </w:rPr>
-              <w:t>-1</w:t>
-            </w:r>
-          </w:p>
-        </w:tc>
-        <w:tc>
-          <w:tcPr>
-            <w:tcW w:w="1200" w:type="dxa"/>
-            <w:shd w:val="clear" w:color="auto" w:fill="auto"/>
-            <w:noWrap/>
-            <w:vAlign w:val="bottom"/>
-            <w:hideMark/>
-          </w:tcPr>
-          <w:p>
-            <w:pPr>
-              <w:spacing w:line="240" w:lineRule="auto"/>
-              <w:jc w:val="right"/>
-              <w:rPr>
-                <w:rFonts w:ascii="Arial" w:eastAsia="Times New Roman" w:hAnsi="Arial" w:cs="Arial"/>
-                <w:sz w:val="20"/>
-                <w:szCs w:val="20"/>
-              </w:rPr>
-            </w:pPr>
-            <w:r>
-              <w:rPr>
-                <w:rFonts w:ascii="Arial" w:eastAsia="Times New Roman" w:hAnsi="Arial" w:cs="Arial"/>
-                <w:sz w:val="20"/>
-                <w:szCs w:val="20"/>
-              </w:rPr>
-              <w:t>1</w:t>
-            </w:r>
-          </w:p>
-        </w:tc>
-        <w:tc>
-          <w:tcPr>
-            <w:tcW w:w="1200" w:type="dxa"/>
-            <w:shd w:val="clear" w:color="auto" w:fill="auto"/>
-            <w:noWrap/>
-            <w:vAlign w:val="bottom"/>
-            <w:hideMark/>
-          </w:tcPr>
-          <w:p>
-            <w:pPr>
-              <w:spacing w:line="240" w:lineRule="auto"/>
-              <w:jc w:val="right"/>
-              <w:rPr>
-                <w:rFonts w:ascii="Arial" w:eastAsia="Times New Roman" w:hAnsi="Arial" w:cs="Arial"/>
-                <w:sz w:val="20"/>
-                <w:szCs w:val="20"/>
-              </w:rPr>
-            </w:pPr>
-            <w:r>
-              <w:rPr>
-                <w:rFonts w:ascii="Arial" w:eastAsia="Times New Roman" w:hAnsi="Arial" w:cs="Arial"/>
-                <w:sz w:val="20"/>
-                <w:szCs w:val="20"/>
-              </w:rPr>
-              <w:t>-1</w:t>
-            </w:r>
-          </w:p>
-        </w:tc>
-        <w:tc>
-          <w:tcPr>
-            <w:tcW w:w="1200" w:type="dxa"/>
-            <w:shd w:val="clear" w:color="auto" w:fill="auto"/>
-            <w:noWrap/>
-            <w:vAlign w:val="bottom"/>
-            <w:hideMark/>
-          </w:tcPr>
-          <w:p>
-            <w:pPr>
-              <w:spacing w:line="240" w:lineRule="auto"/>
-              <w:jc w:val="right"/>
-              <w:rPr>
-                <w:rFonts w:ascii="Arial" w:eastAsia="Times New Roman" w:hAnsi="Arial" w:cs="Arial"/>
-                <w:sz w:val="20"/>
-                <w:szCs w:val="20"/>
-              </w:rPr>
-            </w:pPr>
-            <w:r>
-              <w:rPr>
-                <w:rFonts w:ascii="Arial" w:eastAsia="Times New Roman" w:hAnsi="Arial" w:cs="Arial"/>
-                <w:sz w:val="20"/>
-                <w:szCs w:val="20"/>
-              </w:rPr>
-              <w:t>1</w:t>
-            </w:r>
-          </w:p>
-        </w:tc>
-        <w:tc>
-          <w:tcPr>
-            <w:tcW w:w="1200" w:type="dxa"/>
-            <w:shd w:val="clear" w:color="auto" w:fill="auto"/>
-            <w:noWrap/>
-            <w:vAlign w:val="bottom"/>
-            <w:hideMark/>
-          </w:tcPr>
-          <w:p>
-            <w:pPr>
-              <w:spacing w:line="240" w:lineRule="auto"/>
-              <w:jc w:val="right"/>
-              <w:rPr>
-                <w:rFonts w:ascii="Arial" w:eastAsia="Times New Roman" w:hAnsi="Arial" w:cs="Arial"/>
-                <w:sz w:val="20"/>
-                <w:szCs w:val="20"/>
-              </w:rPr>
-            </w:pPr>
-            <w:r>
-              <w:rPr>
-                <w:rFonts w:ascii="Arial" w:eastAsia="Times New Roman" w:hAnsi="Arial" w:cs="Arial"/>
-                <w:sz w:val="20"/>
-                <w:szCs w:val="20"/>
-              </w:rPr>
-              <w:t>87</w:t>
-            </w:r>
-          </w:p>
-        </w:tc>
-      </w:tr>
-      <w:tr>
-        <w:trPr>
-          <w:trHeight w:val="255"/>
-          <w:jc w:val="center"/>
-        </w:trPr>
-        <w:tc>
-          <w:tcPr>
-            <w:tcW w:w="1200" w:type="dxa"/>
-            <w:shd w:val="clear" w:color="auto" w:fill="auto"/>
-            <w:noWrap/>
-            <w:vAlign w:val="bottom"/>
-            <w:hideMark/>
-          </w:tcPr>
-          <w:p>
-            <w:pPr>
-              <w:spacing w:line="240" w:lineRule="auto"/>
-              <w:jc w:val="right"/>
-              <w:rPr>
-                <w:rFonts w:ascii="Arial" w:eastAsia="Times New Roman" w:hAnsi="Arial" w:cs="Arial"/>
-                <w:sz w:val="20"/>
-                <w:szCs w:val="20"/>
-              </w:rPr>
-            </w:pPr>
-            <w:r>
-              <w:rPr>
-                <w:rFonts w:ascii="Arial" w:eastAsia="Times New Roman" w:hAnsi="Arial" w:cs="Arial"/>
-                <w:sz w:val="20"/>
-                <w:szCs w:val="20"/>
-              </w:rPr>
-              <w:t>22</w:t>
-            </w:r>
-          </w:p>
-        </w:tc>
-        <w:tc>
-          <w:tcPr>
-            <w:tcW w:w="1200" w:type="dxa"/>
-            <w:shd w:val="clear" w:color="auto" w:fill="auto"/>
-            <w:noWrap/>
-            <w:vAlign w:val="bottom"/>
-            <w:hideMark/>
-          </w:tcPr>
-          <w:p>
-            <w:pPr>
-              <w:spacing w:line="240" w:lineRule="auto"/>
-              <w:jc w:val="right"/>
-              <w:rPr>
-                <w:rFonts w:ascii="Arial" w:eastAsia="Times New Roman" w:hAnsi="Arial" w:cs="Arial"/>
-                <w:sz w:val="20"/>
-                <w:szCs w:val="20"/>
-              </w:rPr>
-            </w:pPr>
-            <w:r>
-              <w:rPr>
-                <w:rFonts w:ascii="Arial" w:eastAsia="Times New Roman" w:hAnsi="Arial" w:cs="Arial"/>
-                <w:sz w:val="20"/>
-                <w:szCs w:val="20"/>
-              </w:rPr>
-              <w:t>-1</w:t>
-            </w:r>
-          </w:p>
-        </w:tc>
-        <w:tc>
-          <w:tcPr>
-            <w:tcW w:w="1200" w:type="dxa"/>
-            <w:shd w:val="clear" w:color="auto" w:fill="auto"/>
-            <w:noWrap/>
-            <w:vAlign w:val="bottom"/>
-            <w:hideMark/>
-          </w:tcPr>
-          <w:p>
-            <w:pPr>
-              <w:spacing w:line="240" w:lineRule="auto"/>
-              <w:jc w:val="right"/>
-              <w:rPr>
-                <w:rFonts w:ascii="Arial" w:eastAsia="Times New Roman" w:hAnsi="Arial" w:cs="Arial"/>
-                <w:sz w:val="20"/>
-                <w:szCs w:val="20"/>
-              </w:rPr>
-            </w:pPr>
-            <w:r>
-              <w:rPr>
-                <w:rFonts w:ascii="Arial" w:eastAsia="Times New Roman" w:hAnsi="Arial" w:cs="Arial"/>
-                <w:sz w:val="20"/>
-                <w:szCs w:val="20"/>
-              </w:rPr>
-              <w:t>1</w:t>
-            </w:r>
-          </w:p>
-        </w:tc>
-        <w:tc>
-          <w:tcPr>
-            <w:tcW w:w="1200" w:type="dxa"/>
-            <w:shd w:val="clear" w:color="auto" w:fill="auto"/>
-            <w:noWrap/>
-            <w:vAlign w:val="bottom"/>
-            <w:hideMark/>
-          </w:tcPr>
-          <w:p>
-            <w:pPr>
-              <w:spacing w:line="240" w:lineRule="auto"/>
-              <w:jc w:val="right"/>
-              <w:rPr>
-                <w:rFonts w:ascii="Arial" w:eastAsia="Times New Roman" w:hAnsi="Arial" w:cs="Arial"/>
-                <w:sz w:val="20"/>
-                <w:szCs w:val="20"/>
-              </w:rPr>
-            </w:pPr>
-            <w:r>
-              <w:rPr>
-                <w:rFonts w:ascii="Arial" w:eastAsia="Times New Roman" w:hAnsi="Arial" w:cs="Arial"/>
-                <w:sz w:val="20"/>
-                <w:szCs w:val="20"/>
-              </w:rPr>
-              <w:t>-1</w:t>
-            </w:r>
-          </w:p>
-        </w:tc>
-        <w:tc>
-          <w:tcPr>
-            <w:tcW w:w="1200" w:type="dxa"/>
-            <w:shd w:val="clear" w:color="auto" w:fill="auto"/>
-            <w:noWrap/>
-            <w:vAlign w:val="bottom"/>
-            <w:hideMark/>
-          </w:tcPr>
-          <w:p>
-            <w:pPr>
-              <w:spacing w:line="240" w:lineRule="auto"/>
-              <w:jc w:val="right"/>
-              <w:rPr>
-                <w:rFonts w:ascii="Arial" w:eastAsia="Times New Roman" w:hAnsi="Arial" w:cs="Arial"/>
-                <w:sz w:val="20"/>
-                <w:szCs w:val="20"/>
-              </w:rPr>
-            </w:pPr>
-            <w:r>
-              <w:rPr>
-                <w:rFonts w:ascii="Arial" w:eastAsia="Times New Roman" w:hAnsi="Arial" w:cs="Arial"/>
-                <w:sz w:val="20"/>
-                <w:szCs w:val="20"/>
-              </w:rPr>
-              <w:t>1</w:t>
-            </w:r>
-          </w:p>
-        </w:tc>
-        <w:tc>
-          <w:tcPr>
-            <w:tcW w:w="1200" w:type="dxa"/>
-            <w:shd w:val="clear" w:color="auto" w:fill="auto"/>
-            <w:noWrap/>
-            <w:vAlign w:val="bottom"/>
-            <w:hideMark/>
-          </w:tcPr>
-          <w:p>
-            <w:pPr>
-              <w:spacing w:line="240" w:lineRule="auto"/>
-              <w:jc w:val="right"/>
-              <w:rPr>
-                <w:rFonts w:ascii="Arial" w:eastAsia="Times New Roman" w:hAnsi="Arial" w:cs="Arial"/>
-                <w:sz w:val="20"/>
-                <w:szCs w:val="20"/>
-              </w:rPr>
-            </w:pPr>
-            <w:r>
-              <w:rPr>
-                <w:rFonts w:ascii="Arial" w:eastAsia="Times New Roman" w:hAnsi="Arial" w:cs="Arial"/>
-                <w:sz w:val="20"/>
-                <w:szCs w:val="20"/>
-              </w:rPr>
-              <w:t>83</w:t>
-            </w:r>
-          </w:p>
-        </w:tc>
-      </w:tr>
-      <w:tr>
-        <w:trPr>
-          <w:trHeight w:val="255"/>
-          <w:jc w:val="center"/>
-        </w:trPr>
-        <w:tc>
-          <w:tcPr>
-            <w:tcW w:w="1200" w:type="dxa"/>
-            <w:shd w:val="clear" w:color="auto" w:fill="auto"/>
-            <w:noWrap/>
-            <w:vAlign w:val="bottom"/>
-            <w:hideMark/>
-          </w:tcPr>
-          <w:p>
-            <w:pPr>
-              <w:spacing w:line="240" w:lineRule="auto"/>
-              <w:jc w:val="right"/>
-              <w:rPr>
-                <w:rFonts w:ascii="Arial" w:eastAsia="Times New Roman" w:hAnsi="Arial" w:cs="Arial"/>
-                <w:sz w:val="20"/>
-                <w:szCs w:val="20"/>
-              </w:rPr>
-            </w:pPr>
-            <w:r>
-              <w:rPr>
-                <w:rFonts w:ascii="Arial" w:eastAsia="Times New Roman" w:hAnsi="Arial" w:cs="Arial"/>
-                <w:sz w:val="20"/>
-                <w:szCs w:val="20"/>
-              </w:rPr>
-              <w:t>23</w:t>
-            </w:r>
-          </w:p>
-        </w:tc>
-        <w:tc>
-          <w:tcPr>
-            <w:tcW w:w="1200" w:type="dxa"/>
-            <w:shd w:val="clear" w:color="auto" w:fill="auto"/>
-            <w:noWrap/>
-            <w:vAlign w:val="bottom"/>
-            <w:hideMark/>
-          </w:tcPr>
-          <w:p>
-            <w:pPr>
-              <w:spacing w:line="240" w:lineRule="auto"/>
-              <w:jc w:val="right"/>
-              <w:rPr>
-                <w:rFonts w:ascii="Arial" w:eastAsia="Times New Roman" w:hAnsi="Arial" w:cs="Arial"/>
-                <w:sz w:val="20"/>
-                <w:szCs w:val="20"/>
-              </w:rPr>
-            </w:pPr>
-            <w:r>
-              <w:rPr>
-                <w:rFonts w:ascii="Arial" w:eastAsia="Times New Roman" w:hAnsi="Arial" w:cs="Arial"/>
-                <w:sz w:val="20"/>
-                <w:szCs w:val="20"/>
-              </w:rPr>
-              <w:t>1</w:t>
-            </w:r>
-          </w:p>
-        </w:tc>
-        <w:tc>
-          <w:tcPr>
-            <w:tcW w:w="1200" w:type="dxa"/>
-            <w:shd w:val="clear" w:color="auto" w:fill="auto"/>
-            <w:noWrap/>
-            <w:vAlign w:val="bottom"/>
-            <w:hideMark/>
-          </w:tcPr>
-          <w:p>
-            <w:pPr>
-              <w:spacing w:line="240" w:lineRule="auto"/>
-              <w:jc w:val="right"/>
-              <w:rPr>
-                <w:rFonts w:ascii="Arial" w:eastAsia="Times New Roman" w:hAnsi="Arial" w:cs="Arial"/>
-                <w:sz w:val="20"/>
-                <w:szCs w:val="20"/>
-              </w:rPr>
-            </w:pPr>
-            <w:r>
-              <w:rPr>
-                <w:rFonts w:ascii="Arial" w:eastAsia="Times New Roman" w:hAnsi="Arial" w:cs="Arial"/>
-                <w:sz w:val="20"/>
-                <w:szCs w:val="20"/>
-              </w:rPr>
-              <w:t>1</w:t>
-            </w:r>
-          </w:p>
-        </w:tc>
-        <w:tc>
-          <w:tcPr>
-            <w:tcW w:w="1200" w:type="dxa"/>
-            <w:shd w:val="clear" w:color="auto" w:fill="auto"/>
-            <w:noWrap/>
-            <w:vAlign w:val="bottom"/>
-            <w:hideMark/>
-          </w:tcPr>
-          <w:p>
-            <w:pPr>
-              <w:spacing w:line="240" w:lineRule="auto"/>
-              <w:jc w:val="right"/>
-              <w:rPr>
-                <w:rFonts w:ascii="Arial" w:eastAsia="Times New Roman" w:hAnsi="Arial" w:cs="Arial"/>
-                <w:sz w:val="20"/>
-                <w:szCs w:val="20"/>
-              </w:rPr>
-            </w:pPr>
-            <w:r>
-              <w:rPr>
-                <w:rFonts w:ascii="Arial" w:eastAsia="Times New Roman" w:hAnsi="Arial" w:cs="Arial"/>
-                <w:sz w:val="20"/>
-                <w:szCs w:val="20"/>
-              </w:rPr>
-              <w:t>-1</w:t>
-            </w:r>
-          </w:p>
-        </w:tc>
-        <w:tc>
-          <w:tcPr>
-            <w:tcW w:w="1200" w:type="dxa"/>
-            <w:shd w:val="clear" w:color="auto" w:fill="auto"/>
-            <w:noWrap/>
-            <w:vAlign w:val="bottom"/>
-            <w:hideMark/>
-          </w:tcPr>
-          <w:p>
-            <w:pPr>
-              <w:spacing w:line="240" w:lineRule="auto"/>
-              <w:jc w:val="right"/>
-              <w:rPr>
-                <w:rFonts w:ascii="Arial" w:eastAsia="Times New Roman" w:hAnsi="Arial" w:cs="Arial"/>
-                <w:sz w:val="20"/>
-                <w:szCs w:val="20"/>
-              </w:rPr>
-            </w:pPr>
-            <w:r>
-              <w:rPr>
-                <w:rFonts w:ascii="Arial" w:eastAsia="Times New Roman" w:hAnsi="Arial" w:cs="Arial"/>
-                <w:sz w:val="20"/>
-                <w:szCs w:val="20"/>
-              </w:rPr>
-              <w:t>1</w:t>
-            </w:r>
-          </w:p>
-        </w:tc>
-        <w:tc>
-          <w:tcPr>
-            <w:tcW w:w="1200" w:type="dxa"/>
-            <w:shd w:val="clear" w:color="auto" w:fill="auto"/>
-            <w:noWrap/>
-            <w:vAlign w:val="bottom"/>
-            <w:hideMark/>
-          </w:tcPr>
-          <w:p>
-            <w:pPr>
-              <w:spacing w:line="240" w:lineRule="auto"/>
-              <w:jc w:val="right"/>
-              <w:rPr>
-                <w:rFonts w:ascii="Arial" w:eastAsia="Times New Roman" w:hAnsi="Arial" w:cs="Arial"/>
-                <w:sz w:val="20"/>
-                <w:szCs w:val="20"/>
-              </w:rPr>
-            </w:pPr>
-            <w:r>
-              <w:rPr>
-                <w:rFonts w:ascii="Arial" w:eastAsia="Times New Roman" w:hAnsi="Arial" w:cs="Arial"/>
-                <w:sz w:val="20"/>
-                <w:szCs w:val="20"/>
-              </w:rPr>
-              <w:t>85</w:t>
-            </w:r>
-          </w:p>
-        </w:tc>
-      </w:tr>
-      <w:tr>
-        <w:trPr>
-          <w:trHeight w:val="255"/>
-          <w:jc w:val="center"/>
-        </w:trPr>
-        <w:tc>
-          <w:tcPr>
-            <w:tcW w:w="1200" w:type="dxa"/>
-            <w:shd w:val="clear" w:color="auto" w:fill="auto"/>
-            <w:noWrap/>
-            <w:vAlign w:val="bottom"/>
-            <w:hideMark/>
-          </w:tcPr>
-          <w:p>
-            <w:pPr>
-              <w:spacing w:line="240" w:lineRule="auto"/>
-              <w:jc w:val="right"/>
-              <w:rPr>
-                <w:rFonts w:ascii="Arial" w:eastAsia="Times New Roman" w:hAnsi="Arial" w:cs="Arial"/>
-                <w:sz w:val="20"/>
-                <w:szCs w:val="20"/>
-              </w:rPr>
-            </w:pPr>
-            <w:r>
-              <w:rPr>
-                <w:rFonts w:ascii="Arial" w:eastAsia="Times New Roman" w:hAnsi="Arial" w:cs="Arial"/>
-                <w:sz w:val="20"/>
-                <w:szCs w:val="20"/>
-              </w:rPr>
-              <w:t>24</w:t>
-            </w:r>
-          </w:p>
-        </w:tc>
-        <w:tc>
-          <w:tcPr>
-            <w:tcW w:w="1200" w:type="dxa"/>
-            <w:shd w:val="clear" w:color="auto" w:fill="auto"/>
-            <w:noWrap/>
-            <w:vAlign w:val="bottom"/>
-            <w:hideMark/>
-          </w:tcPr>
-          <w:p>
-            <w:pPr>
-              <w:spacing w:line="240" w:lineRule="auto"/>
-              <w:jc w:val="right"/>
-              <w:rPr>
-                <w:rFonts w:ascii="Arial" w:eastAsia="Times New Roman" w:hAnsi="Arial" w:cs="Arial"/>
-                <w:sz w:val="20"/>
-                <w:szCs w:val="20"/>
-              </w:rPr>
-            </w:pPr>
-            <w:r>
-              <w:rPr>
-                <w:rFonts w:ascii="Arial" w:eastAsia="Times New Roman" w:hAnsi="Arial" w:cs="Arial"/>
-                <w:sz w:val="20"/>
-                <w:szCs w:val="20"/>
-              </w:rPr>
-              <w:t>1</w:t>
-            </w:r>
-          </w:p>
-        </w:tc>
-        <w:tc>
-          <w:tcPr>
-            <w:tcW w:w="1200" w:type="dxa"/>
-            <w:shd w:val="clear" w:color="auto" w:fill="auto"/>
-            <w:noWrap/>
-            <w:vAlign w:val="bottom"/>
-            <w:hideMark/>
-          </w:tcPr>
-          <w:p>
-            <w:pPr>
-              <w:spacing w:line="240" w:lineRule="auto"/>
-              <w:jc w:val="right"/>
-              <w:rPr>
-                <w:rFonts w:ascii="Arial" w:eastAsia="Times New Roman" w:hAnsi="Arial" w:cs="Arial"/>
-                <w:sz w:val="20"/>
-                <w:szCs w:val="20"/>
-              </w:rPr>
-            </w:pPr>
-            <w:r>
-              <w:rPr>
-                <w:rFonts w:ascii="Arial" w:eastAsia="Times New Roman" w:hAnsi="Arial" w:cs="Arial"/>
-                <w:sz w:val="20"/>
-                <w:szCs w:val="20"/>
-              </w:rPr>
-              <w:t>1</w:t>
-            </w:r>
-          </w:p>
-        </w:tc>
-        <w:tc>
-          <w:tcPr>
-            <w:tcW w:w="1200" w:type="dxa"/>
-            <w:shd w:val="clear" w:color="auto" w:fill="auto"/>
-            <w:noWrap/>
-            <w:vAlign w:val="bottom"/>
-            <w:hideMark/>
-          </w:tcPr>
-          <w:p>
-            <w:pPr>
-              <w:spacing w:line="240" w:lineRule="auto"/>
-              <w:jc w:val="right"/>
-              <w:rPr>
-                <w:rFonts w:ascii="Arial" w:eastAsia="Times New Roman" w:hAnsi="Arial" w:cs="Arial"/>
-                <w:sz w:val="20"/>
-                <w:szCs w:val="20"/>
-              </w:rPr>
-            </w:pPr>
-            <w:r>
-              <w:rPr>
-                <w:rFonts w:ascii="Arial" w:eastAsia="Times New Roman" w:hAnsi="Arial" w:cs="Arial"/>
-                <w:sz w:val="20"/>
-                <w:szCs w:val="20"/>
-              </w:rPr>
-              <w:t>-1</w:t>
-            </w:r>
-          </w:p>
-        </w:tc>
-        <w:tc>
-          <w:tcPr>
-            <w:tcW w:w="1200" w:type="dxa"/>
-            <w:shd w:val="clear" w:color="auto" w:fill="auto"/>
-            <w:noWrap/>
-            <w:vAlign w:val="bottom"/>
-            <w:hideMark/>
-          </w:tcPr>
-          <w:p>
-            <w:pPr>
-              <w:spacing w:line="240" w:lineRule="auto"/>
-              <w:jc w:val="right"/>
-              <w:rPr>
-                <w:rFonts w:ascii="Arial" w:eastAsia="Times New Roman" w:hAnsi="Arial" w:cs="Arial"/>
-                <w:sz w:val="20"/>
-                <w:szCs w:val="20"/>
-              </w:rPr>
-            </w:pPr>
-            <w:r>
-              <w:rPr>
-                <w:rFonts w:ascii="Arial" w:eastAsia="Times New Roman" w:hAnsi="Arial" w:cs="Arial"/>
-                <w:sz w:val="20"/>
-                <w:szCs w:val="20"/>
-              </w:rPr>
-              <w:t>1</w:t>
-            </w:r>
-          </w:p>
-        </w:tc>
-        <w:tc>
-          <w:tcPr>
-            <w:tcW w:w="1200" w:type="dxa"/>
-            <w:shd w:val="clear" w:color="auto" w:fill="auto"/>
-            <w:noWrap/>
-            <w:vAlign w:val="bottom"/>
-            <w:hideMark/>
-          </w:tcPr>
-          <w:p>
-            <w:pPr>
-              <w:spacing w:line="240" w:lineRule="auto"/>
-              <w:jc w:val="right"/>
-              <w:rPr>
-                <w:rFonts w:ascii="Arial" w:eastAsia="Times New Roman" w:hAnsi="Arial" w:cs="Arial"/>
-                <w:sz w:val="20"/>
-                <w:szCs w:val="20"/>
-              </w:rPr>
-            </w:pPr>
-            <w:r>
-              <w:rPr>
-                <w:rFonts w:ascii="Arial" w:eastAsia="Times New Roman" w:hAnsi="Arial" w:cs="Arial"/>
-                <w:sz w:val="20"/>
-                <w:szCs w:val="20"/>
-              </w:rPr>
-              <w:t>86</w:t>
-            </w:r>
-          </w:p>
-        </w:tc>
-      </w:tr>
-      <w:tr>
-        <w:trPr>
-          <w:trHeight w:val="255"/>
-          <w:jc w:val="center"/>
-        </w:trPr>
-        <w:tc>
-          <w:tcPr>
-            <w:tcW w:w="1200" w:type="dxa"/>
-            <w:shd w:val="clear" w:color="auto" w:fill="auto"/>
-            <w:noWrap/>
-            <w:vAlign w:val="bottom"/>
-            <w:hideMark/>
-          </w:tcPr>
-          <w:p>
-            <w:pPr>
-              <w:spacing w:line="240" w:lineRule="auto"/>
-              <w:jc w:val="right"/>
-              <w:rPr>
-                <w:rFonts w:ascii="Arial" w:eastAsia="Times New Roman" w:hAnsi="Arial" w:cs="Arial"/>
-                <w:sz w:val="20"/>
-                <w:szCs w:val="20"/>
-              </w:rPr>
-            </w:pPr>
-            <w:r>
-              <w:rPr>
-                <w:rFonts w:ascii="Arial" w:eastAsia="Times New Roman" w:hAnsi="Arial" w:cs="Arial"/>
-                <w:sz w:val="20"/>
-                <w:szCs w:val="20"/>
-              </w:rPr>
-              <w:t>25</w:t>
-            </w:r>
-          </w:p>
-        </w:tc>
-        <w:tc>
-          <w:tcPr>
-            <w:tcW w:w="1200" w:type="dxa"/>
-            <w:shd w:val="clear" w:color="auto" w:fill="auto"/>
-            <w:noWrap/>
-            <w:vAlign w:val="bottom"/>
-            <w:hideMark/>
-          </w:tcPr>
-          <w:p>
-            <w:pPr>
-              <w:spacing w:line="240" w:lineRule="auto"/>
-              <w:jc w:val="right"/>
-              <w:rPr>
-                <w:rFonts w:ascii="Arial" w:eastAsia="Times New Roman" w:hAnsi="Arial" w:cs="Arial"/>
-                <w:sz w:val="20"/>
-                <w:szCs w:val="20"/>
-              </w:rPr>
-            </w:pPr>
-            <w:r>
-              <w:rPr>
-                <w:rFonts w:ascii="Arial" w:eastAsia="Times New Roman" w:hAnsi="Arial" w:cs="Arial"/>
-                <w:sz w:val="20"/>
-                <w:szCs w:val="20"/>
-              </w:rPr>
-              <w:t>-1</w:t>
-            </w:r>
-          </w:p>
-        </w:tc>
-        <w:tc>
-          <w:tcPr>
-            <w:tcW w:w="1200" w:type="dxa"/>
-            <w:shd w:val="clear" w:color="auto" w:fill="auto"/>
-            <w:noWrap/>
-            <w:vAlign w:val="bottom"/>
-            <w:hideMark/>
-          </w:tcPr>
-          <w:p>
-            <w:pPr>
-              <w:spacing w:line="240" w:lineRule="auto"/>
-              <w:jc w:val="right"/>
-              <w:rPr>
-                <w:rFonts w:ascii="Arial" w:eastAsia="Times New Roman" w:hAnsi="Arial" w:cs="Arial"/>
-                <w:sz w:val="20"/>
-                <w:szCs w:val="20"/>
-              </w:rPr>
-            </w:pPr>
-            <w:r>
-              <w:rPr>
-                <w:rFonts w:ascii="Arial" w:eastAsia="Times New Roman" w:hAnsi="Arial" w:cs="Arial"/>
-                <w:sz w:val="20"/>
-                <w:szCs w:val="20"/>
-              </w:rPr>
-              <w:t>-1</w:t>
-            </w:r>
-          </w:p>
-        </w:tc>
-        <w:tc>
-          <w:tcPr>
-            <w:tcW w:w="1200" w:type="dxa"/>
-            <w:shd w:val="clear" w:color="auto" w:fill="auto"/>
-            <w:noWrap/>
-            <w:vAlign w:val="bottom"/>
-            <w:hideMark/>
-          </w:tcPr>
-          <w:p>
-            <w:pPr>
-              <w:spacing w:line="240" w:lineRule="auto"/>
-              <w:jc w:val="right"/>
-              <w:rPr>
-                <w:rFonts w:ascii="Arial" w:eastAsia="Times New Roman" w:hAnsi="Arial" w:cs="Arial"/>
-                <w:sz w:val="20"/>
-                <w:szCs w:val="20"/>
-              </w:rPr>
-            </w:pPr>
-            <w:r>
-              <w:rPr>
-                <w:rFonts w:ascii="Arial" w:eastAsia="Times New Roman" w:hAnsi="Arial" w:cs="Arial"/>
-                <w:sz w:val="20"/>
-                <w:szCs w:val="20"/>
-              </w:rPr>
-              <w:t>1</w:t>
-            </w:r>
-          </w:p>
-        </w:tc>
-        <w:tc>
-          <w:tcPr>
-            <w:tcW w:w="1200" w:type="dxa"/>
-            <w:shd w:val="clear" w:color="auto" w:fill="auto"/>
-            <w:noWrap/>
-            <w:vAlign w:val="bottom"/>
-            <w:hideMark/>
-          </w:tcPr>
-          <w:p>
-            <w:pPr>
-              <w:spacing w:line="240" w:lineRule="auto"/>
-              <w:jc w:val="right"/>
-              <w:rPr>
-                <w:rFonts w:ascii="Arial" w:eastAsia="Times New Roman" w:hAnsi="Arial" w:cs="Arial"/>
-                <w:sz w:val="20"/>
-                <w:szCs w:val="20"/>
-              </w:rPr>
-            </w:pPr>
-            <w:r>
-              <w:rPr>
-                <w:rFonts w:ascii="Arial" w:eastAsia="Times New Roman" w:hAnsi="Arial" w:cs="Arial"/>
-                <w:sz w:val="20"/>
-                <w:szCs w:val="20"/>
-              </w:rPr>
-              <w:t>1</w:t>
-            </w:r>
-          </w:p>
-        </w:tc>
-        <w:tc>
-          <w:tcPr>
-            <w:tcW w:w="1200" w:type="dxa"/>
-            <w:shd w:val="clear" w:color="auto" w:fill="auto"/>
-            <w:noWrap/>
-            <w:vAlign w:val="bottom"/>
-            <w:hideMark/>
-          </w:tcPr>
-          <w:p>
-            <w:pPr>
-              <w:spacing w:line="240" w:lineRule="auto"/>
-              <w:jc w:val="right"/>
-              <w:rPr>
-                <w:rFonts w:ascii="Arial" w:eastAsia="Times New Roman" w:hAnsi="Arial" w:cs="Arial"/>
-                <w:sz w:val="20"/>
-                <w:szCs w:val="20"/>
-              </w:rPr>
-            </w:pPr>
-            <w:r>
-              <w:rPr>
-                <w:rFonts w:ascii="Arial" w:eastAsia="Times New Roman" w:hAnsi="Arial" w:cs="Arial"/>
-                <w:sz w:val="20"/>
-                <w:szCs w:val="20"/>
-              </w:rPr>
-              <w:t>99</w:t>
-            </w:r>
-          </w:p>
-        </w:tc>
-      </w:tr>
-      <w:tr>
-        <w:trPr>
-          <w:trHeight w:val="255"/>
-          <w:jc w:val="center"/>
-        </w:trPr>
-        <w:tc>
-          <w:tcPr>
-            <w:tcW w:w="1200" w:type="dxa"/>
-            <w:shd w:val="clear" w:color="auto" w:fill="auto"/>
-            <w:noWrap/>
-            <w:vAlign w:val="bottom"/>
-            <w:hideMark/>
-          </w:tcPr>
-          <w:p>
-            <w:pPr>
-              <w:spacing w:line="240" w:lineRule="auto"/>
-              <w:jc w:val="right"/>
-              <w:rPr>
-                <w:rFonts w:ascii="Arial" w:eastAsia="Times New Roman" w:hAnsi="Arial" w:cs="Arial"/>
-                <w:sz w:val="20"/>
-                <w:szCs w:val="20"/>
-              </w:rPr>
-            </w:pPr>
-            <w:r>
-              <w:rPr>
-                <w:rFonts w:ascii="Arial" w:eastAsia="Times New Roman" w:hAnsi="Arial" w:cs="Arial"/>
-                <w:sz w:val="20"/>
-                <w:szCs w:val="20"/>
-              </w:rPr>
-              <w:t>26</w:t>
-            </w:r>
-          </w:p>
-        </w:tc>
-        <w:tc>
-          <w:tcPr>
-            <w:tcW w:w="1200" w:type="dxa"/>
-            <w:shd w:val="clear" w:color="auto" w:fill="auto"/>
-            <w:noWrap/>
-            <w:vAlign w:val="bottom"/>
-            <w:hideMark/>
-          </w:tcPr>
-          <w:p>
-            <w:pPr>
-              <w:spacing w:line="240" w:lineRule="auto"/>
-              <w:jc w:val="right"/>
-              <w:rPr>
-                <w:rFonts w:ascii="Arial" w:eastAsia="Times New Roman" w:hAnsi="Arial" w:cs="Arial"/>
-                <w:sz w:val="20"/>
-                <w:szCs w:val="20"/>
-              </w:rPr>
-            </w:pPr>
-            <w:r>
-              <w:rPr>
-                <w:rFonts w:ascii="Arial" w:eastAsia="Times New Roman" w:hAnsi="Arial" w:cs="Arial"/>
-                <w:sz w:val="20"/>
-                <w:szCs w:val="20"/>
-              </w:rPr>
-              <w:t>-1</w:t>
-            </w:r>
-          </w:p>
-        </w:tc>
-        <w:tc>
-          <w:tcPr>
-            <w:tcW w:w="1200" w:type="dxa"/>
-            <w:shd w:val="clear" w:color="auto" w:fill="auto"/>
-            <w:noWrap/>
-            <w:vAlign w:val="bottom"/>
-            <w:hideMark/>
-          </w:tcPr>
-          <w:p>
-            <w:pPr>
-              <w:spacing w:line="240" w:lineRule="auto"/>
-              <w:jc w:val="right"/>
-              <w:rPr>
-                <w:rFonts w:ascii="Arial" w:eastAsia="Times New Roman" w:hAnsi="Arial" w:cs="Arial"/>
-                <w:sz w:val="20"/>
-                <w:szCs w:val="20"/>
-              </w:rPr>
-            </w:pPr>
-            <w:r>
-              <w:rPr>
-                <w:rFonts w:ascii="Arial" w:eastAsia="Times New Roman" w:hAnsi="Arial" w:cs="Arial"/>
-                <w:sz w:val="20"/>
-                <w:szCs w:val="20"/>
-              </w:rPr>
-              <w:t>-1</w:t>
-            </w:r>
-          </w:p>
-        </w:tc>
-        <w:tc>
-          <w:tcPr>
-            <w:tcW w:w="1200" w:type="dxa"/>
-            <w:shd w:val="clear" w:color="auto" w:fill="auto"/>
-            <w:noWrap/>
-            <w:vAlign w:val="bottom"/>
-            <w:hideMark/>
-          </w:tcPr>
-          <w:p>
-            <w:pPr>
-              <w:spacing w:line="240" w:lineRule="auto"/>
-              <w:jc w:val="right"/>
-              <w:rPr>
-                <w:rFonts w:ascii="Arial" w:eastAsia="Times New Roman" w:hAnsi="Arial" w:cs="Arial"/>
-                <w:sz w:val="20"/>
-                <w:szCs w:val="20"/>
-              </w:rPr>
-            </w:pPr>
-            <w:r>
-              <w:rPr>
-                <w:rFonts w:ascii="Arial" w:eastAsia="Times New Roman" w:hAnsi="Arial" w:cs="Arial"/>
-                <w:sz w:val="20"/>
-                <w:szCs w:val="20"/>
-              </w:rPr>
-              <w:t>1</w:t>
-            </w:r>
-          </w:p>
-        </w:tc>
-        <w:tc>
-          <w:tcPr>
-            <w:tcW w:w="1200" w:type="dxa"/>
-            <w:shd w:val="clear" w:color="auto" w:fill="auto"/>
-            <w:noWrap/>
-            <w:vAlign w:val="bottom"/>
-            <w:hideMark/>
-          </w:tcPr>
-          <w:p>
-            <w:pPr>
-              <w:spacing w:line="240" w:lineRule="auto"/>
-              <w:jc w:val="right"/>
-              <w:rPr>
-                <w:rFonts w:ascii="Arial" w:eastAsia="Times New Roman" w:hAnsi="Arial" w:cs="Arial"/>
-                <w:sz w:val="20"/>
-                <w:szCs w:val="20"/>
-              </w:rPr>
-            </w:pPr>
-            <w:r>
-              <w:rPr>
-                <w:rFonts w:ascii="Arial" w:eastAsia="Times New Roman" w:hAnsi="Arial" w:cs="Arial"/>
-                <w:sz w:val="20"/>
-                <w:szCs w:val="20"/>
-              </w:rPr>
-              <w:t>1</w:t>
-            </w:r>
-          </w:p>
-        </w:tc>
-        <w:tc>
-          <w:tcPr>
-            <w:tcW w:w="1200" w:type="dxa"/>
-            <w:shd w:val="clear" w:color="auto" w:fill="auto"/>
-            <w:noWrap/>
-            <w:vAlign w:val="bottom"/>
-            <w:hideMark/>
-          </w:tcPr>
-          <w:p>
-            <w:pPr>
-              <w:spacing w:line="240" w:lineRule="auto"/>
-              <w:jc w:val="right"/>
-              <w:rPr>
-                <w:rFonts w:ascii="Arial" w:eastAsia="Times New Roman" w:hAnsi="Arial" w:cs="Arial"/>
-                <w:sz w:val="20"/>
-                <w:szCs w:val="20"/>
-              </w:rPr>
-            </w:pPr>
-            <w:r>
-              <w:rPr>
-                <w:rFonts w:ascii="Arial" w:eastAsia="Times New Roman" w:hAnsi="Arial" w:cs="Arial"/>
-                <w:sz w:val="20"/>
-                <w:szCs w:val="20"/>
-              </w:rPr>
-              <w:t>90</w:t>
-            </w:r>
-          </w:p>
-        </w:tc>
-      </w:tr>
-      <w:tr>
-        <w:trPr>
-          <w:trHeight w:val="255"/>
-          <w:jc w:val="center"/>
-        </w:trPr>
-        <w:tc>
-          <w:tcPr>
-            <w:tcW w:w="1200" w:type="dxa"/>
-            <w:shd w:val="clear" w:color="auto" w:fill="auto"/>
-            <w:noWrap/>
-            <w:vAlign w:val="bottom"/>
-            <w:hideMark/>
-          </w:tcPr>
-          <w:p>
-            <w:pPr>
-              <w:spacing w:line="240" w:lineRule="auto"/>
-              <w:jc w:val="right"/>
-              <w:rPr>
-                <w:rFonts w:ascii="Arial" w:eastAsia="Times New Roman" w:hAnsi="Arial" w:cs="Arial"/>
-                <w:sz w:val="20"/>
-                <w:szCs w:val="20"/>
-              </w:rPr>
-            </w:pPr>
-            <w:r>
-              <w:rPr>
-                <w:rFonts w:ascii="Arial" w:eastAsia="Times New Roman" w:hAnsi="Arial" w:cs="Arial"/>
-                <w:sz w:val="20"/>
-                <w:szCs w:val="20"/>
-              </w:rPr>
-              <w:t>27</w:t>
-            </w:r>
-          </w:p>
-        </w:tc>
-        <w:tc>
-          <w:tcPr>
-            <w:tcW w:w="1200" w:type="dxa"/>
-            <w:shd w:val="clear" w:color="auto" w:fill="auto"/>
-            <w:noWrap/>
-            <w:vAlign w:val="bottom"/>
-            <w:hideMark/>
-          </w:tcPr>
-          <w:p>
-            <w:pPr>
-              <w:spacing w:line="240" w:lineRule="auto"/>
-              <w:jc w:val="right"/>
-              <w:rPr>
-                <w:rFonts w:ascii="Arial" w:eastAsia="Times New Roman" w:hAnsi="Arial" w:cs="Arial"/>
-                <w:sz w:val="20"/>
-                <w:szCs w:val="20"/>
-              </w:rPr>
-            </w:pPr>
-            <w:r>
-              <w:rPr>
-                <w:rFonts w:ascii="Arial" w:eastAsia="Times New Roman" w:hAnsi="Arial" w:cs="Arial"/>
-                <w:sz w:val="20"/>
-                <w:szCs w:val="20"/>
-              </w:rPr>
-              <w:t>1</w:t>
-            </w:r>
-          </w:p>
-        </w:tc>
-        <w:tc>
-          <w:tcPr>
-            <w:tcW w:w="1200" w:type="dxa"/>
-            <w:shd w:val="clear" w:color="auto" w:fill="auto"/>
-            <w:noWrap/>
-            <w:vAlign w:val="bottom"/>
-            <w:hideMark/>
-          </w:tcPr>
-          <w:p>
-            <w:pPr>
-              <w:spacing w:line="240" w:lineRule="auto"/>
-              <w:jc w:val="right"/>
-              <w:rPr>
-                <w:rFonts w:ascii="Arial" w:eastAsia="Times New Roman" w:hAnsi="Arial" w:cs="Arial"/>
-                <w:sz w:val="20"/>
-                <w:szCs w:val="20"/>
-              </w:rPr>
-            </w:pPr>
-            <w:r>
-              <w:rPr>
-                <w:rFonts w:ascii="Arial" w:eastAsia="Times New Roman" w:hAnsi="Arial" w:cs="Arial"/>
-                <w:sz w:val="20"/>
-                <w:szCs w:val="20"/>
-              </w:rPr>
-              <w:t>-1</w:t>
-            </w:r>
-          </w:p>
-        </w:tc>
-        <w:tc>
-          <w:tcPr>
-            <w:tcW w:w="1200" w:type="dxa"/>
-            <w:shd w:val="clear" w:color="auto" w:fill="auto"/>
-            <w:noWrap/>
-            <w:vAlign w:val="bottom"/>
-            <w:hideMark/>
-          </w:tcPr>
-          <w:p>
-            <w:pPr>
-              <w:spacing w:line="240" w:lineRule="auto"/>
-              <w:jc w:val="right"/>
-              <w:rPr>
-                <w:rFonts w:ascii="Arial" w:eastAsia="Times New Roman" w:hAnsi="Arial" w:cs="Arial"/>
-                <w:sz w:val="20"/>
-                <w:szCs w:val="20"/>
-              </w:rPr>
-            </w:pPr>
-            <w:r>
-              <w:rPr>
-                <w:rFonts w:ascii="Arial" w:eastAsia="Times New Roman" w:hAnsi="Arial" w:cs="Arial"/>
-                <w:sz w:val="20"/>
-                <w:szCs w:val="20"/>
-              </w:rPr>
-              <w:t>1</w:t>
-            </w:r>
-          </w:p>
-        </w:tc>
-        <w:tc>
-          <w:tcPr>
-            <w:tcW w:w="1200" w:type="dxa"/>
-            <w:shd w:val="clear" w:color="auto" w:fill="auto"/>
-            <w:noWrap/>
-            <w:vAlign w:val="bottom"/>
-            <w:hideMark/>
-          </w:tcPr>
-          <w:p>
-            <w:pPr>
-              <w:spacing w:line="240" w:lineRule="auto"/>
-              <w:jc w:val="right"/>
-              <w:rPr>
-                <w:rFonts w:ascii="Arial" w:eastAsia="Times New Roman" w:hAnsi="Arial" w:cs="Arial"/>
-                <w:sz w:val="20"/>
-                <w:szCs w:val="20"/>
-              </w:rPr>
-            </w:pPr>
-            <w:r>
-              <w:rPr>
-                <w:rFonts w:ascii="Arial" w:eastAsia="Times New Roman" w:hAnsi="Arial" w:cs="Arial"/>
-                <w:sz w:val="20"/>
-                <w:szCs w:val="20"/>
-              </w:rPr>
-              <w:t>1</w:t>
-            </w:r>
-          </w:p>
-        </w:tc>
-        <w:tc>
-          <w:tcPr>
-            <w:tcW w:w="1200" w:type="dxa"/>
-            <w:shd w:val="clear" w:color="auto" w:fill="auto"/>
-            <w:noWrap/>
-            <w:vAlign w:val="bottom"/>
-            <w:hideMark/>
-          </w:tcPr>
-          <w:p>
-            <w:pPr>
-              <w:spacing w:line="240" w:lineRule="auto"/>
-              <w:jc w:val="right"/>
-              <w:rPr>
-                <w:rFonts w:ascii="Arial" w:eastAsia="Times New Roman" w:hAnsi="Arial" w:cs="Arial"/>
-                <w:sz w:val="20"/>
-                <w:szCs w:val="20"/>
-              </w:rPr>
-            </w:pPr>
-            <w:r>
-              <w:rPr>
-                <w:rFonts w:ascii="Arial" w:eastAsia="Times New Roman" w:hAnsi="Arial" w:cs="Arial"/>
-                <w:sz w:val="20"/>
-                <w:szCs w:val="20"/>
-              </w:rPr>
-              <w:t>79</w:t>
-            </w:r>
-          </w:p>
-        </w:tc>
-      </w:tr>
-      <w:tr>
-        <w:trPr>
-          <w:trHeight w:val="255"/>
-          <w:jc w:val="center"/>
-        </w:trPr>
-        <w:tc>
-          <w:tcPr>
-            <w:tcW w:w="1200" w:type="dxa"/>
-            <w:shd w:val="clear" w:color="auto" w:fill="auto"/>
-            <w:noWrap/>
-            <w:vAlign w:val="bottom"/>
-            <w:hideMark/>
-          </w:tcPr>
-          <w:p>
-            <w:pPr>
-              <w:spacing w:line="240" w:lineRule="auto"/>
-              <w:jc w:val="right"/>
-              <w:rPr>
-                <w:rFonts w:ascii="Arial" w:eastAsia="Times New Roman" w:hAnsi="Arial" w:cs="Arial"/>
-                <w:sz w:val="20"/>
-                <w:szCs w:val="20"/>
-              </w:rPr>
-            </w:pPr>
-            <w:r>
-              <w:rPr>
-                <w:rFonts w:ascii="Arial" w:eastAsia="Times New Roman" w:hAnsi="Arial" w:cs="Arial"/>
-                <w:sz w:val="20"/>
-                <w:szCs w:val="20"/>
-              </w:rPr>
-              <w:t>28</w:t>
-            </w:r>
-          </w:p>
-        </w:tc>
-        <w:tc>
-          <w:tcPr>
-            <w:tcW w:w="1200" w:type="dxa"/>
-            <w:shd w:val="clear" w:color="auto" w:fill="auto"/>
-            <w:noWrap/>
-            <w:vAlign w:val="bottom"/>
-            <w:hideMark/>
-          </w:tcPr>
-          <w:p>
-            <w:pPr>
-              <w:spacing w:line="240" w:lineRule="auto"/>
-              <w:jc w:val="right"/>
-              <w:rPr>
-                <w:rFonts w:ascii="Arial" w:eastAsia="Times New Roman" w:hAnsi="Arial" w:cs="Arial"/>
-                <w:sz w:val="20"/>
-                <w:szCs w:val="20"/>
-              </w:rPr>
-            </w:pPr>
-            <w:r>
-              <w:rPr>
-                <w:rFonts w:ascii="Arial" w:eastAsia="Times New Roman" w:hAnsi="Arial" w:cs="Arial"/>
-                <w:sz w:val="20"/>
-                <w:szCs w:val="20"/>
-              </w:rPr>
-              <w:t>1</w:t>
-            </w:r>
-          </w:p>
-        </w:tc>
-        <w:tc>
-          <w:tcPr>
-            <w:tcW w:w="1200" w:type="dxa"/>
-            <w:shd w:val="clear" w:color="auto" w:fill="auto"/>
-            <w:noWrap/>
-            <w:vAlign w:val="bottom"/>
-            <w:hideMark/>
-          </w:tcPr>
-          <w:p>
-            <w:pPr>
-              <w:spacing w:line="240" w:lineRule="auto"/>
-              <w:jc w:val="right"/>
-              <w:rPr>
-                <w:rFonts w:ascii="Arial" w:eastAsia="Times New Roman" w:hAnsi="Arial" w:cs="Arial"/>
-                <w:sz w:val="20"/>
-                <w:szCs w:val="20"/>
-              </w:rPr>
-            </w:pPr>
-            <w:r>
-              <w:rPr>
-                <w:rFonts w:ascii="Arial" w:eastAsia="Times New Roman" w:hAnsi="Arial" w:cs="Arial"/>
-                <w:sz w:val="20"/>
-                <w:szCs w:val="20"/>
-              </w:rPr>
-              <w:t>-1</w:t>
-            </w:r>
-          </w:p>
-        </w:tc>
-        <w:tc>
-          <w:tcPr>
-            <w:tcW w:w="1200" w:type="dxa"/>
-            <w:shd w:val="clear" w:color="auto" w:fill="auto"/>
-            <w:noWrap/>
-            <w:vAlign w:val="bottom"/>
-            <w:hideMark/>
-          </w:tcPr>
-          <w:p>
-            <w:pPr>
-              <w:spacing w:line="240" w:lineRule="auto"/>
-              <w:jc w:val="right"/>
-              <w:rPr>
-                <w:rFonts w:ascii="Arial" w:eastAsia="Times New Roman" w:hAnsi="Arial" w:cs="Arial"/>
-                <w:sz w:val="20"/>
-                <w:szCs w:val="20"/>
-              </w:rPr>
-            </w:pPr>
-            <w:r>
-              <w:rPr>
-                <w:rFonts w:ascii="Arial" w:eastAsia="Times New Roman" w:hAnsi="Arial" w:cs="Arial"/>
-                <w:sz w:val="20"/>
-                <w:szCs w:val="20"/>
-              </w:rPr>
-              <w:t>1</w:t>
-            </w:r>
-          </w:p>
-        </w:tc>
-        <w:tc>
-          <w:tcPr>
-            <w:tcW w:w="1200" w:type="dxa"/>
-            <w:shd w:val="clear" w:color="auto" w:fill="auto"/>
-            <w:noWrap/>
-            <w:vAlign w:val="bottom"/>
-            <w:hideMark/>
-          </w:tcPr>
-          <w:p>
-            <w:pPr>
-              <w:spacing w:line="240" w:lineRule="auto"/>
-              <w:jc w:val="right"/>
-              <w:rPr>
-                <w:rFonts w:ascii="Arial" w:eastAsia="Times New Roman" w:hAnsi="Arial" w:cs="Arial"/>
-                <w:sz w:val="20"/>
-                <w:szCs w:val="20"/>
-              </w:rPr>
-            </w:pPr>
-            <w:r>
-              <w:rPr>
-                <w:rFonts w:ascii="Arial" w:eastAsia="Times New Roman" w:hAnsi="Arial" w:cs="Arial"/>
-                <w:sz w:val="20"/>
-                <w:szCs w:val="20"/>
-              </w:rPr>
-              <w:t>1</w:t>
-            </w:r>
-          </w:p>
-        </w:tc>
-        <w:tc>
-          <w:tcPr>
-            <w:tcW w:w="1200" w:type="dxa"/>
-            <w:shd w:val="clear" w:color="auto" w:fill="auto"/>
-            <w:noWrap/>
-            <w:vAlign w:val="bottom"/>
-            <w:hideMark/>
-          </w:tcPr>
-          <w:p>
-            <w:pPr>
-              <w:spacing w:line="240" w:lineRule="auto"/>
-              <w:jc w:val="right"/>
-              <w:rPr>
-                <w:rFonts w:ascii="Arial" w:eastAsia="Times New Roman" w:hAnsi="Arial" w:cs="Arial"/>
-                <w:sz w:val="20"/>
-                <w:szCs w:val="20"/>
-              </w:rPr>
-            </w:pPr>
-            <w:r>
-              <w:rPr>
-                <w:rFonts w:ascii="Arial" w:eastAsia="Times New Roman" w:hAnsi="Arial" w:cs="Arial"/>
-                <w:sz w:val="20"/>
-                <w:szCs w:val="20"/>
-              </w:rPr>
-              <w:t>75</w:t>
-            </w:r>
-          </w:p>
-        </w:tc>
-      </w:tr>
-      <w:tr>
-        <w:trPr>
-          <w:trHeight w:val="255"/>
-          <w:jc w:val="center"/>
-        </w:trPr>
-        <w:tc>
-          <w:tcPr>
-            <w:tcW w:w="1200" w:type="dxa"/>
-            <w:shd w:val="clear" w:color="auto" w:fill="auto"/>
-            <w:noWrap/>
-            <w:vAlign w:val="bottom"/>
-            <w:hideMark/>
-          </w:tcPr>
-          <w:p>
-            <w:pPr>
-              <w:spacing w:line="240" w:lineRule="auto"/>
-              <w:jc w:val="right"/>
-              <w:rPr>
-                <w:rFonts w:ascii="Arial" w:eastAsia="Times New Roman" w:hAnsi="Arial" w:cs="Arial"/>
-                <w:sz w:val="20"/>
-                <w:szCs w:val="20"/>
-              </w:rPr>
-            </w:pPr>
-            <w:r>
-              <w:rPr>
-                <w:rFonts w:ascii="Arial" w:eastAsia="Times New Roman" w:hAnsi="Arial" w:cs="Arial"/>
-                <w:sz w:val="20"/>
-                <w:szCs w:val="20"/>
-              </w:rPr>
-              <w:t>29</w:t>
-            </w:r>
-          </w:p>
-        </w:tc>
-        <w:tc>
-          <w:tcPr>
-            <w:tcW w:w="1200" w:type="dxa"/>
-            <w:shd w:val="clear" w:color="auto" w:fill="auto"/>
-            <w:noWrap/>
-            <w:vAlign w:val="bottom"/>
-            <w:hideMark/>
-          </w:tcPr>
-          <w:p>
-            <w:pPr>
-              <w:spacing w:line="240" w:lineRule="auto"/>
-              <w:jc w:val="right"/>
-              <w:rPr>
-                <w:rFonts w:ascii="Arial" w:eastAsia="Times New Roman" w:hAnsi="Arial" w:cs="Arial"/>
-                <w:sz w:val="20"/>
-                <w:szCs w:val="20"/>
-              </w:rPr>
-            </w:pPr>
-            <w:r>
-              <w:rPr>
-                <w:rFonts w:ascii="Arial" w:eastAsia="Times New Roman" w:hAnsi="Arial" w:cs="Arial"/>
-                <w:sz w:val="20"/>
-                <w:szCs w:val="20"/>
-              </w:rPr>
-              <w:t>-1</w:t>
-            </w:r>
-          </w:p>
-        </w:tc>
-        <w:tc>
-          <w:tcPr>
-            <w:tcW w:w="1200" w:type="dxa"/>
-            <w:shd w:val="clear" w:color="auto" w:fill="auto"/>
-            <w:noWrap/>
-            <w:vAlign w:val="bottom"/>
-            <w:hideMark/>
-          </w:tcPr>
-          <w:p>
-            <w:pPr>
-              <w:spacing w:line="240" w:lineRule="auto"/>
-              <w:jc w:val="right"/>
-              <w:rPr>
-                <w:rFonts w:ascii="Arial" w:eastAsia="Times New Roman" w:hAnsi="Arial" w:cs="Arial"/>
-                <w:sz w:val="20"/>
-                <w:szCs w:val="20"/>
-              </w:rPr>
-            </w:pPr>
-            <w:r>
-              <w:rPr>
-                <w:rFonts w:ascii="Arial" w:eastAsia="Times New Roman" w:hAnsi="Arial" w:cs="Arial"/>
-                <w:sz w:val="20"/>
-                <w:szCs w:val="20"/>
-              </w:rPr>
-              <w:t>1</w:t>
-            </w:r>
-          </w:p>
-        </w:tc>
-        <w:tc>
-          <w:tcPr>
-            <w:tcW w:w="1200" w:type="dxa"/>
-            <w:shd w:val="clear" w:color="auto" w:fill="auto"/>
-            <w:noWrap/>
-            <w:vAlign w:val="bottom"/>
-            <w:hideMark/>
-          </w:tcPr>
-          <w:p>
-            <w:pPr>
-              <w:spacing w:line="240" w:lineRule="auto"/>
-              <w:jc w:val="right"/>
-              <w:rPr>
-                <w:rFonts w:ascii="Arial" w:eastAsia="Times New Roman" w:hAnsi="Arial" w:cs="Arial"/>
-                <w:sz w:val="20"/>
-                <w:szCs w:val="20"/>
-              </w:rPr>
-            </w:pPr>
-            <w:r>
-              <w:rPr>
-                <w:rFonts w:ascii="Arial" w:eastAsia="Times New Roman" w:hAnsi="Arial" w:cs="Arial"/>
-                <w:sz w:val="20"/>
-                <w:szCs w:val="20"/>
-              </w:rPr>
-              <w:t>1</w:t>
-            </w:r>
-          </w:p>
-        </w:tc>
-        <w:tc>
-          <w:tcPr>
-            <w:tcW w:w="1200" w:type="dxa"/>
-            <w:shd w:val="clear" w:color="auto" w:fill="auto"/>
-            <w:noWrap/>
-            <w:vAlign w:val="bottom"/>
-            <w:hideMark/>
-          </w:tcPr>
-          <w:p>
-            <w:pPr>
-              <w:spacing w:line="240" w:lineRule="auto"/>
-              <w:jc w:val="right"/>
-              <w:rPr>
-                <w:rFonts w:ascii="Arial" w:eastAsia="Times New Roman" w:hAnsi="Arial" w:cs="Arial"/>
-                <w:sz w:val="20"/>
-                <w:szCs w:val="20"/>
-              </w:rPr>
-            </w:pPr>
-            <w:r>
-              <w:rPr>
-                <w:rFonts w:ascii="Arial" w:eastAsia="Times New Roman" w:hAnsi="Arial" w:cs="Arial"/>
-                <w:sz w:val="20"/>
-                <w:szCs w:val="20"/>
-              </w:rPr>
-              <w:t>1</w:t>
-            </w:r>
-          </w:p>
-        </w:tc>
-        <w:tc>
-          <w:tcPr>
-            <w:tcW w:w="1200" w:type="dxa"/>
-            <w:shd w:val="clear" w:color="auto" w:fill="auto"/>
-            <w:noWrap/>
-            <w:vAlign w:val="bottom"/>
-            <w:hideMark/>
-          </w:tcPr>
-          <w:p>
-            <w:pPr>
-              <w:spacing w:line="240" w:lineRule="auto"/>
-              <w:jc w:val="right"/>
-              <w:rPr>
-                <w:rFonts w:ascii="Arial" w:eastAsia="Times New Roman" w:hAnsi="Arial" w:cs="Arial"/>
-                <w:sz w:val="20"/>
-                <w:szCs w:val="20"/>
-              </w:rPr>
-            </w:pPr>
-            <w:r>
-              <w:rPr>
-                <w:rFonts w:ascii="Arial" w:eastAsia="Times New Roman" w:hAnsi="Arial" w:cs="Arial"/>
-                <w:sz w:val="20"/>
-                <w:szCs w:val="20"/>
-              </w:rPr>
-              <w:t>87</w:t>
-            </w:r>
-          </w:p>
-        </w:tc>
-      </w:tr>
-      <w:tr>
-        <w:trPr>
-          <w:trHeight w:val="255"/>
-          <w:jc w:val="center"/>
-        </w:trPr>
-        <w:tc>
-          <w:tcPr>
-            <w:tcW w:w="1200" w:type="dxa"/>
-            <w:shd w:val="clear" w:color="auto" w:fill="auto"/>
-            <w:noWrap/>
-            <w:vAlign w:val="bottom"/>
-            <w:hideMark/>
-          </w:tcPr>
-          <w:p>
-            <w:pPr>
-              <w:spacing w:line="240" w:lineRule="auto"/>
-              <w:jc w:val="right"/>
-              <w:rPr>
-                <w:rFonts w:ascii="Arial" w:eastAsia="Times New Roman" w:hAnsi="Arial" w:cs="Arial"/>
-                <w:sz w:val="20"/>
-                <w:szCs w:val="20"/>
-              </w:rPr>
-            </w:pPr>
-            <w:r>
-              <w:rPr>
-                <w:rFonts w:ascii="Arial" w:eastAsia="Times New Roman" w:hAnsi="Arial" w:cs="Arial"/>
-                <w:sz w:val="20"/>
-                <w:szCs w:val="20"/>
-              </w:rPr>
-              <w:t>30</w:t>
-            </w:r>
-          </w:p>
-        </w:tc>
-        <w:tc>
-          <w:tcPr>
-            <w:tcW w:w="1200" w:type="dxa"/>
-            <w:shd w:val="clear" w:color="auto" w:fill="auto"/>
-            <w:noWrap/>
-            <w:vAlign w:val="bottom"/>
-            <w:hideMark/>
-          </w:tcPr>
-          <w:p>
-            <w:pPr>
-              <w:spacing w:line="240" w:lineRule="auto"/>
-              <w:jc w:val="right"/>
-              <w:rPr>
-                <w:rFonts w:ascii="Arial" w:eastAsia="Times New Roman" w:hAnsi="Arial" w:cs="Arial"/>
-                <w:sz w:val="20"/>
-                <w:szCs w:val="20"/>
-              </w:rPr>
-            </w:pPr>
-            <w:r>
-              <w:rPr>
-                <w:rFonts w:ascii="Arial" w:eastAsia="Times New Roman" w:hAnsi="Arial" w:cs="Arial"/>
-                <w:sz w:val="20"/>
-                <w:szCs w:val="20"/>
-              </w:rPr>
-              <w:t>-1</w:t>
-            </w:r>
-          </w:p>
-        </w:tc>
-        <w:tc>
-          <w:tcPr>
-            <w:tcW w:w="1200" w:type="dxa"/>
-            <w:shd w:val="clear" w:color="auto" w:fill="auto"/>
-            <w:noWrap/>
-            <w:vAlign w:val="bottom"/>
-            <w:hideMark/>
-          </w:tcPr>
-          <w:p>
-            <w:pPr>
-              <w:spacing w:line="240" w:lineRule="auto"/>
-              <w:jc w:val="right"/>
-              <w:rPr>
-                <w:rFonts w:ascii="Arial" w:eastAsia="Times New Roman" w:hAnsi="Arial" w:cs="Arial"/>
-                <w:sz w:val="20"/>
-                <w:szCs w:val="20"/>
-              </w:rPr>
-            </w:pPr>
-            <w:r>
-              <w:rPr>
-                <w:rFonts w:ascii="Arial" w:eastAsia="Times New Roman" w:hAnsi="Arial" w:cs="Arial"/>
-                <w:sz w:val="20"/>
-                <w:szCs w:val="20"/>
-              </w:rPr>
-              <w:t>1</w:t>
-            </w:r>
-          </w:p>
-        </w:tc>
-        <w:tc>
-          <w:tcPr>
-            <w:tcW w:w="1200" w:type="dxa"/>
-            <w:shd w:val="clear" w:color="auto" w:fill="auto"/>
-            <w:noWrap/>
-            <w:vAlign w:val="bottom"/>
-            <w:hideMark/>
-          </w:tcPr>
-          <w:p>
-            <w:pPr>
-              <w:spacing w:line="240" w:lineRule="auto"/>
-              <w:jc w:val="right"/>
-              <w:rPr>
-                <w:rFonts w:ascii="Arial" w:eastAsia="Times New Roman" w:hAnsi="Arial" w:cs="Arial"/>
-                <w:sz w:val="20"/>
-                <w:szCs w:val="20"/>
-              </w:rPr>
-            </w:pPr>
-            <w:r>
-              <w:rPr>
-                <w:rFonts w:ascii="Arial" w:eastAsia="Times New Roman" w:hAnsi="Arial" w:cs="Arial"/>
-                <w:sz w:val="20"/>
-                <w:szCs w:val="20"/>
-              </w:rPr>
-              <w:t>1</w:t>
-            </w:r>
-          </w:p>
-        </w:tc>
-        <w:tc>
-          <w:tcPr>
-            <w:tcW w:w="1200" w:type="dxa"/>
-            <w:shd w:val="clear" w:color="auto" w:fill="auto"/>
-            <w:noWrap/>
-            <w:vAlign w:val="bottom"/>
-            <w:hideMark/>
-          </w:tcPr>
-          <w:p>
-            <w:pPr>
-              <w:spacing w:line="240" w:lineRule="auto"/>
-              <w:jc w:val="right"/>
-              <w:rPr>
-                <w:rFonts w:ascii="Arial" w:eastAsia="Times New Roman" w:hAnsi="Arial" w:cs="Arial"/>
-                <w:sz w:val="20"/>
-                <w:szCs w:val="20"/>
-              </w:rPr>
-            </w:pPr>
-            <w:r>
-              <w:rPr>
-                <w:rFonts w:ascii="Arial" w:eastAsia="Times New Roman" w:hAnsi="Arial" w:cs="Arial"/>
-                <w:sz w:val="20"/>
-                <w:szCs w:val="20"/>
-              </w:rPr>
-              <w:t>1</w:t>
-            </w:r>
-          </w:p>
-        </w:tc>
-        <w:tc>
-          <w:tcPr>
-            <w:tcW w:w="1200" w:type="dxa"/>
-            <w:shd w:val="clear" w:color="auto" w:fill="auto"/>
-            <w:noWrap/>
-            <w:vAlign w:val="bottom"/>
-            <w:hideMark/>
-          </w:tcPr>
-          <w:p>
-            <w:pPr>
-              <w:spacing w:line="240" w:lineRule="auto"/>
-              <w:jc w:val="right"/>
-              <w:rPr>
-                <w:rFonts w:ascii="Arial" w:eastAsia="Times New Roman" w:hAnsi="Arial" w:cs="Arial"/>
-                <w:sz w:val="20"/>
-                <w:szCs w:val="20"/>
-              </w:rPr>
-            </w:pPr>
-            <w:r>
-              <w:rPr>
-                <w:rFonts w:ascii="Arial" w:eastAsia="Times New Roman" w:hAnsi="Arial" w:cs="Arial"/>
-                <w:sz w:val="20"/>
-                <w:szCs w:val="20"/>
-              </w:rPr>
-              <w:t>84</w:t>
-            </w:r>
-          </w:p>
-        </w:tc>
-      </w:tr>
-      <w:tr>
-        <w:trPr>
-          <w:trHeight w:val="255"/>
-          <w:jc w:val="center"/>
-        </w:trPr>
-        <w:tc>
-          <w:tcPr>
-            <w:tcW w:w="1200" w:type="dxa"/>
-            <w:shd w:val="clear" w:color="auto" w:fill="auto"/>
-            <w:noWrap/>
-            <w:vAlign w:val="bottom"/>
-            <w:hideMark/>
-          </w:tcPr>
-          <w:p>
-            <w:pPr>
-              <w:spacing w:line="240" w:lineRule="auto"/>
-              <w:jc w:val="right"/>
-              <w:rPr>
-                <w:rFonts w:ascii="Arial" w:eastAsia="Times New Roman" w:hAnsi="Arial" w:cs="Arial"/>
-                <w:sz w:val="20"/>
-                <w:szCs w:val="20"/>
-              </w:rPr>
-            </w:pPr>
-            <w:r>
-              <w:rPr>
-                <w:rFonts w:ascii="Arial" w:eastAsia="Times New Roman" w:hAnsi="Arial" w:cs="Arial"/>
-                <w:sz w:val="20"/>
-                <w:szCs w:val="20"/>
-              </w:rPr>
-              <w:t>31</w:t>
-            </w:r>
-          </w:p>
-        </w:tc>
-        <w:tc>
-          <w:tcPr>
-            <w:tcW w:w="1200" w:type="dxa"/>
-            <w:shd w:val="clear" w:color="auto" w:fill="auto"/>
-            <w:noWrap/>
-            <w:vAlign w:val="bottom"/>
-            <w:hideMark/>
-          </w:tcPr>
-          <w:p>
-            <w:pPr>
-              <w:spacing w:line="240" w:lineRule="auto"/>
-              <w:jc w:val="right"/>
-              <w:rPr>
-                <w:rFonts w:ascii="Arial" w:eastAsia="Times New Roman" w:hAnsi="Arial" w:cs="Arial"/>
-                <w:sz w:val="20"/>
-                <w:szCs w:val="20"/>
-              </w:rPr>
-            </w:pPr>
-            <w:r>
-              <w:rPr>
-                <w:rFonts w:ascii="Arial" w:eastAsia="Times New Roman" w:hAnsi="Arial" w:cs="Arial"/>
-                <w:sz w:val="20"/>
-                <w:szCs w:val="20"/>
-              </w:rPr>
-              <w:t>1</w:t>
-            </w:r>
-          </w:p>
-        </w:tc>
-        <w:tc>
-          <w:tcPr>
-            <w:tcW w:w="1200" w:type="dxa"/>
-            <w:shd w:val="clear" w:color="auto" w:fill="auto"/>
-            <w:noWrap/>
-            <w:vAlign w:val="bottom"/>
-            <w:hideMark/>
-          </w:tcPr>
-          <w:p>
-            <w:pPr>
-              <w:spacing w:line="240" w:lineRule="auto"/>
-              <w:jc w:val="right"/>
-              <w:rPr>
-                <w:rFonts w:ascii="Arial" w:eastAsia="Times New Roman" w:hAnsi="Arial" w:cs="Arial"/>
-                <w:sz w:val="20"/>
-                <w:szCs w:val="20"/>
-              </w:rPr>
-            </w:pPr>
-            <w:r>
-              <w:rPr>
-                <w:rFonts w:ascii="Arial" w:eastAsia="Times New Roman" w:hAnsi="Arial" w:cs="Arial"/>
-                <w:sz w:val="20"/>
-                <w:szCs w:val="20"/>
-              </w:rPr>
-              <w:t>1</w:t>
-            </w:r>
-          </w:p>
-        </w:tc>
-        <w:tc>
-          <w:tcPr>
-            <w:tcW w:w="1200" w:type="dxa"/>
-            <w:shd w:val="clear" w:color="auto" w:fill="auto"/>
-            <w:noWrap/>
-            <w:vAlign w:val="bottom"/>
-            <w:hideMark/>
-          </w:tcPr>
-          <w:p>
-            <w:pPr>
-              <w:spacing w:line="240" w:lineRule="auto"/>
-              <w:jc w:val="right"/>
-              <w:rPr>
-                <w:rFonts w:ascii="Arial" w:eastAsia="Times New Roman" w:hAnsi="Arial" w:cs="Arial"/>
-                <w:sz w:val="20"/>
-                <w:szCs w:val="20"/>
-              </w:rPr>
-            </w:pPr>
-            <w:r>
-              <w:rPr>
-                <w:rFonts w:ascii="Arial" w:eastAsia="Times New Roman" w:hAnsi="Arial" w:cs="Arial"/>
-                <w:sz w:val="20"/>
-                <w:szCs w:val="20"/>
-              </w:rPr>
-              <w:t>1</w:t>
-            </w:r>
-          </w:p>
-        </w:tc>
-        <w:tc>
-          <w:tcPr>
-            <w:tcW w:w="1200" w:type="dxa"/>
-            <w:shd w:val="clear" w:color="auto" w:fill="auto"/>
-            <w:noWrap/>
-            <w:vAlign w:val="bottom"/>
-            <w:hideMark/>
-          </w:tcPr>
-          <w:p>
-            <w:pPr>
-              <w:spacing w:line="240" w:lineRule="auto"/>
-              <w:jc w:val="right"/>
-              <w:rPr>
-                <w:rFonts w:ascii="Arial" w:eastAsia="Times New Roman" w:hAnsi="Arial" w:cs="Arial"/>
-                <w:sz w:val="20"/>
-                <w:szCs w:val="20"/>
-              </w:rPr>
-            </w:pPr>
-            <w:r>
-              <w:rPr>
-                <w:rFonts w:ascii="Arial" w:eastAsia="Times New Roman" w:hAnsi="Arial" w:cs="Arial"/>
-                <w:sz w:val="20"/>
-                <w:szCs w:val="20"/>
-              </w:rPr>
-              <w:t>1</w:t>
-            </w:r>
-          </w:p>
-        </w:tc>
-        <w:tc>
-          <w:tcPr>
-            <w:tcW w:w="1200" w:type="dxa"/>
-            <w:shd w:val="clear" w:color="auto" w:fill="auto"/>
-            <w:noWrap/>
-            <w:vAlign w:val="bottom"/>
-            <w:hideMark/>
-          </w:tcPr>
-          <w:p>
-            <w:pPr>
-              <w:spacing w:line="240" w:lineRule="auto"/>
-              <w:jc w:val="right"/>
-              <w:rPr>
-                <w:rFonts w:ascii="Arial" w:eastAsia="Times New Roman" w:hAnsi="Arial" w:cs="Arial"/>
-                <w:sz w:val="20"/>
-                <w:szCs w:val="20"/>
-              </w:rPr>
-            </w:pPr>
-            <w:r>
-              <w:rPr>
-                <w:rFonts w:ascii="Arial" w:eastAsia="Times New Roman" w:hAnsi="Arial" w:cs="Arial"/>
-                <w:sz w:val="20"/>
-                <w:szCs w:val="20"/>
-              </w:rPr>
-              <w:t>80</w:t>
-            </w:r>
-          </w:p>
-        </w:tc>
-      </w:tr>
-      <w:tr>
-        <w:trPr>
-          <w:trHeight w:val="255"/>
-          <w:jc w:val="center"/>
-        </w:trPr>
-        <w:tc>
-          <w:tcPr>
-            <w:tcW w:w="1200" w:type="dxa"/>
-            <w:shd w:val="clear" w:color="auto" w:fill="auto"/>
-            <w:noWrap/>
-            <w:vAlign w:val="bottom"/>
-            <w:hideMark/>
-          </w:tcPr>
-          <w:p>
-            <w:pPr>
-              <w:spacing w:line="240" w:lineRule="auto"/>
-              <w:jc w:val="right"/>
-              <w:rPr>
-                <w:rFonts w:ascii="Arial" w:eastAsia="Times New Roman" w:hAnsi="Arial" w:cs="Arial"/>
-                <w:sz w:val="20"/>
-                <w:szCs w:val="20"/>
-              </w:rPr>
-            </w:pPr>
-            <w:r>
-              <w:rPr>
-                <w:rFonts w:ascii="Arial" w:eastAsia="Times New Roman" w:hAnsi="Arial" w:cs="Arial"/>
-                <w:sz w:val="20"/>
-                <w:szCs w:val="20"/>
-              </w:rPr>
-              <w:t>32</w:t>
+              <w:t>Block 2</w:t>
             </w:r>
           </w:p>
         </w:tc>
@@ -10125,7 +8042,53 @@
         </w:tc>
       </w:tr>
     </w:tbl>
-    <w:p/>
+    <w:p>
+      <w:pPr>
+        <w:jc w:val="center"/>
+      </w:pPr>
+      <w:bookmarkStart w:id="0" w:name="_GoBack"/>
+      <w:r>
+        <w:rPr>
+          <w:noProof/>
+        </w:rPr>
+        <w:drawing>
+          <wp:inline distT="0" distB="0" distL="0" distR="0" wp14:anchorId="7A4B7BFE" wp14:editId="3CE0BE6D">
+            <wp:extent cx="4133850" cy="3981450"/>
+            <wp:effectExtent l="0" t="0" r="0" b="0"/>
+            <wp:docPr id="4" name="Picture 4"/>
+            <wp:cNvGraphicFramePr>
+              <a:graphicFrameLocks xmlns:a="http://schemas.openxmlformats.org/drawingml/2006/main" noChangeAspect="1"/>
+            </wp:cNvGraphicFramePr>
+            <a:graphic xmlns:a="http://schemas.openxmlformats.org/drawingml/2006/main">
+              <a:graphicData uri="http://schemas.openxmlformats.org/drawingml/2006/picture">
+                <pic:pic xmlns:pic="http://schemas.openxmlformats.org/drawingml/2006/picture">
+                  <pic:nvPicPr>
+                    <pic:cNvPr id="0" name=""/>
+                    <pic:cNvPicPr/>
+                  </pic:nvPicPr>
+                  <pic:blipFill>
+                    <a:blip r:embed="rId12"/>
+                    <a:stretch>
+                      <a:fillRect/>
+                    </a:stretch>
+                  </pic:blipFill>
+                  <pic:spPr>
+                    <a:xfrm>
+                      <a:off x="0" y="0"/>
+                      <a:ext cx="4133850" cy="3981450"/>
+                    </a:xfrm>
+                    <a:prstGeom prst="rect">
+                      <a:avLst/>
+                    </a:prstGeom>
+                  </pic:spPr>
+                </pic:pic>
+              </a:graphicData>
+            </a:graphic>
+          </wp:inline>
+        </w:drawing>
+      </w:r>
+      <w:bookmarkEnd w:id="0"/>
+    </w:p>
     <w:p>
       <w:r>
         <w:t>7.6 (15pts):</w:t>
@@ -10138,7 +8101,7 @@
     </w:p>
     <w:p/>
     <w:sectPr>
-      <w:footerReference w:type="default" r:id="rId9"/>
+      <w:footerReference w:type="default" r:id="rId13"/>
       <w:type w:val="continuous"/>
       <w:pgSz w:w="12240" w:h="15840"/>
       <w:pgMar w:top="1440" w:right="1440" w:bottom="1440" w:left="1440" w:header="720" w:footer="720" w:gutter="0"/>
@@ -10199,7 +8162,7 @@
       <w:rPr>
         <w:noProof/>
       </w:rPr>
-      <w:t>2</w:t>
+      <w:t>3</w:t>
     </w:r>
     <w:r>
       <w:rPr>
@@ -10213,14 +8176,27 @@
       </w:rPr>
       <w:t xml:space="preserve"> of </w:t>
     </w:r>
-    <w:fldSimple w:instr=" NUMPAGES  \* Arabic  \* MERGEFORMAT ">
-      <w:r>
-        <w:rPr>
-          <w:noProof/>
-        </w:rPr>
-        <w:t>2</w:t>
-      </w:r>
-    </w:fldSimple>
+    <w:r>
+      <w:fldChar w:fldCharType="begin"/>
+    </w:r>
+    <w:r>
+      <w:instrText xml:space="preserve"> NUMPAGES  \* Arabic  \* MERGEFORMAT </w:instrText>
+    </w:r>
+    <w:r>
+      <w:fldChar w:fldCharType="separate"/>
+    </w:r>
+    <w:r>
+      <w:rPr>
+        <w:noProof/>
+      </w:rPr>
+      <w:t>3</w:t>
+    </w:r>
+    <w:r>
+      <w:rPr>
+        <w:noProof/>
+      </w:rPr>
+      <w:fldChar w:fldCharType="end"/>
+    </w:r>
   </w:p>
 </w:ftr>
 </file>
@@ -13950,7 +11926,7 @@
   <a:extraClrSchemeLst/>
   <a:extLst>
     <a:ext uri="{05A4C25C-085E-4340-85A3-A5531E510DB2}">
-      <thm15:themeFamily xmlns="" xmlns:thm15="http://schemas.microsoft.com/office/thememl/2012/main" name="Office Theme" id="{62F939B6-93AF-4DB8-9C6B-D6C7DFDC589F}" vid="{4A3C46E8-61CC-4603-A589-7422A47A8E4A}"/>
+      <thm15:themeFamily xmlns:thm15="http://schemas.microsoft.com/office/thememl/2012/main" xmlns="" name="Office Theme" id="{62F939B6-93AF-4DB8-9C6B-D6C7DFDC589F}" vid="{4A3C46E8-61CC-4603-A589-7422A47A8E4A}"/>
     </a:ext>
   </a:extLst>
 </a:theme>
@@ -14374,7 +12350,7 @@
 </file>
 
 <file path=customXml/itemProps1.xml><?xml version="1.0" encoding="utf-8"?>
-<ds:datastoreItem xmlns:ds="http://schemas.openxmlformats.org/officeDocument/2006/customXml" ds:itemID="{3E9436D2-B6EA-4158-B742-08E7B26B9E81}">
+<ds:datastoreItem xmlns:ds="http://schemas.openxmlformats.org/officeDocument/2006/customXml" ds:itemID="{5F969665-4B6B-4213-B0C6-CEECAD823837}">
   <ds:schemaRefs>
     <ds:schemaRef ds:uri="http://schemas.openxmlformats.org/officeDocument/2006/bibliography"/>
   </ds:schemaRefs>
